--- a/trunk/doc/readme_nm_4400_fix11.docx
+++ b/trunk/doc/readme_nm_4400_fix11.docx
@@ -635,7 +635,27 @@
                 <w:sz w:val="16"/>
                 <w:szCs w:val="16"/>
               </w:rPr>
-              <w:t>Network Manager 4.4.0.0 Fix 11 Patchset.</w:t>
+              <w:t xml:space="preserve">Network Manager 4.4.0.0 Fix 11 </w:t>
+            </w:r>
+            <w:proofErr w:type="spellStart"/>
+            <w:r>
+              <w:rPr>
+                <w:rFonts w:ascii="Calibri" w:hAnsi="Calibri" w:cs="Calibri"/>
+                <w:color w:val="000000"/>
+                <w:sz w:val="16"/>
+                <w:szCs w:val="16"/>
+              </w:rPr>
+              <w:t>Patchset</w:t>
+            </w:r>
+            <w:proofErr w:type="spellEnd"/>
+            <w:r>
+              <w:rPr>
+                <w:rFonts w:ascii="Calibri" w:hAnsi="Calibri" w:cs="Calibri"/>
+                <w:color w:val="000000"/>
+                <w:sz w:val="16"/>
+                <w:szCs w:val="16"/>
+              </w:rPr>
+              <w:t>.</w:t>
             </w:r>
             <w:r>
               <w:rPr>
@@ -1660,10 +1680,10 @@
               <w:spacing w:after="0" w:line="240" w:lineRule="auto"/>
               <w:ind w:left="108" w:right="107"/>
               <w:rPr>
-                <w:rFonts w:ascii="Arial" w:hAnsi="Arial" w:cs="Arial"/>
-                <w:color w:val="000000"/>
-                <w:sz w:val="18"/>
-                <w:szCs w:val="18"/>
+                <w:rFonts w:ascii="Calibri" w:hAnsi="Calibri" w:cs="Calibri"/>
+                <w:color w:val="000000"/>
+                <w:sz w:val="16"/>
+                <w:szCs w:val="16"/>
               </w:rPr>
             </w:pPr>
             <w:r>
@@ -1673,7 +1693,7 @@
                 <w:sz w:val="16"/>
                 <w:szCs w:val="16"/>
               </w:rPr>
-              <w:t>nm3api_inv.pkw</w:t>
+              <w:t>nm0510.fmx</w:t>
             </w:r>
           </w:p>
         </w:tc>
@@ -1698,10 +1718,10 @@
               <w:spacing w:after="0" w:line="240" w:lineRule="auto"/>
               <w:ind w:left="109" w:right="92"/>
               <w:rPr>
-                <w:rFonts w:ascii="Arial" w:hAnsi="Arial" w:cs="Arial"/>
-                <w:color w:val="000000"/>
-                <w:sz w:val="18"/>
-                <w:szCs w:val="18"/>
+                <w:rFonts w:ascii="Calibri" w:hAnsi="Calibri" w:cs="Calibri"/>
+                <w:color w:val="000000"/>
+                <w:sz w:val="16"/>
+                <w:szCs w:val="16"/>
               </w:rPr>
             </w:pPr>
             <w:r>
@@ -1711,7 +1731,7 @@
                 <w:sz w:val="16"/>
                 <w:szCs w:val="16"/>
               </w:rPr>
-              <w:t>2.4.1.0</w:t>
+              <w:t>4.19.1.2</w:t>
             </w:r>
           </w:p>
         </w:tc>
@@ -1749,10 +1769,10 @@
               <w:spacing w:after="0" w:line="240" w:lineRule="auto"/>
               <w:ind w:left="108" w:right="107"/>
               <w:rPr>
-                <w:rFonts w:ascii="Arial" w:hAnsi="Arial" w:cs="Arial"/>
-                <w:color w:val="000000"/>
-                <w:sz w:val="18"/>
-                <w:szCs w:val="18"/>
+                <w:rFonts w:ascii="Calibri" w:hAnsi="Calibri" w:cs="Calibri"/>
+                <w:color w:val="000000"/>
+                <w:sz w:val="16"/>
+                <w:szCs w:val="16"/>
               </w:rPr>
             </w:pPr>
             <w:r>
@@ -1762,7 +1782,7 @@
                 <w:sz w:val="16"/>
                 <w:szCs w:val="16"/>
               </w:rPr>
-              <w:t>nm3homo.pkw</w:t>
+              <w:t>nm0575.fmx</w:t>
             </w:r>
           </w:p>
         </w:tc>
@@ -1787,10 +1807,10 @@
               <w:spacing w:after="0" w:line="240" w:lineRule="auto"/>
               <w:ind w:left="109" w:right="92"/>
               <w:rPr>
-                <w:rFonts w:ascii="Arial" w:hAnsi="Arial" w:cs="Arial"/>
-                <w:color w:val="000000"/>
-                <w:sz w:val="18"/>
-                <w:szCs w:val="18"/>
+                <w:rFonts w:ascii="Calibri" w:hAnsi="Calibri" w:cs="Calibri"/>
+                <w:color w:val="000000"/>
+                <w:sz w:val="16"/>
+                <w:szCs w:val="16"/>
               </w:rPr>
             </w:pPr>
             <w:r>
@@ -1800,7 +1820,7 @@
                 <w:sz w:val="16"/>
                 <w:szCs w:val="16"/>
               </w:rPr>
-              <w:t>2.18.1.0</w:t>
+              <w:t>4.6</w:t>
             </w:r>
           </w:p>
         </w:tc>
@@ -1838,10 +1858,10 @@
               <w:spacing w:after="0" w:line="240" w:lineRule="auto"/>
               <w:ind w:left="108" w:right="107"/>
               <w:rPr>
-                <w:rFonts w:ascii="Arial" w:hAnsi="Arial" w:cs="Arial"/>
-                <w:color w:val="000000"/>
-                <w:sz w:val="18"/>
-                <w:szCs w:val="18"/>
+                <w:rFonts w:ascii="Calibri" w:hAnsi="Calibri" w:cs="Calibri"/>
+                <w:color w:val="000000"/>
+                <w:sz w:val="16"/>
+                <w:szCs w:val="16"/>
               </w:rPr>
             </w:pPr>
             <w:r>
@@ -1851,7 +1871,7 @@
                 <w:sz w:val="16"/>
                 <w:szCs w:val="16"/>
               </w:rPr>
-              <w:t>nm3pla.pkw</w:t>
+              <w:t>nm0575.pkw</w:t>
             </w:r>
           </w:p>
         </w:tc>
@@ -1876,10 +1896,10 @@
               <w:spacing w:after="0" w:line="240" w:lineRule="auto"/>
               <w:ind w:left="109" w:right="92"/>
               <w:rPr>
-                <w:rFonts w:ascii="Arial" w:hAnsi="Arial" w:cs="Arial"/>
-                <w:color w:val="000000"/>
-                <w:sz w:val="18"/>
-                <w:szCs w:val="18"/>
+                <w:rFonts w:ascii="Calibri" w:hAnsi="Calibri" w:cs="Calibri"/>
+                <w:color w:val="000000"/>
+                <w:sz w:val="16"/>
+                <w:szCs w:val="16"/>
               </w:rPr>
             </w:pPr>
             <w:r>
@@ -1889,7 +1909,7 @@
                 <w:sz w:val="16"/>
                 <w:szCs w:val="16"/>
               </w:rPr>
-              <w:t>2.9</w:t>
+              <w:t>2.12</w:t>
             </w:r>
           </w:p>
         </w:tc>
@@ -1940,7 +1960,7 @@
                 <w:sz w:val="16"/>
                 <w:szCs w:val="16"/>
               </w:rPr>
-              <w:t>nm_4400_fix11.sql</w:t>
+              <w:t>nm3api_inv.pkw</w:t>
             </w:r>
           </w:p>
         </w:tc>
@@ -1978,7 +1998,728 @@
                 <w:sz w:val="16"/>
                 <w:szCs w:val="16"/>
               </w:rPr>
-              <w:t>3.0</w:t>
+              <w:t>2.4.1.0</w:t>
+            </w:r>
+          </w:p>
+        </w:tc>
+      </w:tr>
+      <w:tr>
+        <w:tblPrEx>
+          <w:tblCellMar>
+            <w:top w:w="0" w:type="dxa"/>
+            <w:left w:w="0" w:type="dxa"/>
+            <w:bottom w:w="0" w:type="dxa"/>
+            <w:right w:w="0" w:type="dxa"/>
+          </w:tblCellMar>
+        </w:tblPrEx>
+        <w:trPr>
+          <w:cantSplit/>
+        </w:trPr>
+        <w:tc>
+          <w:tcPr>
+            <w:tcW w:w="3261" w:type="dxa"/>
+            <w:tcBorders>
+              <w:top w:val="single" w:sz="6" w:space="0" w:color="BFBFBF"/>
+              <w:left w:val="single" w:sz="4" w:space="0" w:color="BFBFBF"/>
+              <w:bottom w:val="single" w:sz="4" w:space="0" w:color="BFBFBF"/>
+              <w:right w:val="single" w:sz="6" w:space="0" w:color="BFBFBF"/>
+            </w:tcBorders>
+            <w:shd w:val="clear" w:color="auto" w:fill="FFFFFF"/>
+          </w:tcPr>
+          <w:p>
+            <w:pPr>
+              <w:keepLines/>
+              <w:widowControl w:val="0"/>
+              <w:autoSpaceDE w:val="0"/>
+              <w:autoSpaceDN w:val="0"/>
+              <w:adjustRightInd w:val="0"/>
+              <w:spacing w:after="0" w:line="240" w:lineRule="auto"/>
+              <w:ind w:left="108" w:right="107"/>
+              <w:rPr>
+                <w:rFonts w:ascii="Arial" w:hAnsi="Arial" w:cs="Arial"/>
+                <w:color w:val="000000"/>
+                <w:sz w:val="18"/>
+                <w:szCs w:val="18"/>
+              </w:rPr>
+            </w:pPr>
+            <w:r>
+              <w:rPr>
+                <w:rFonts w:ascii="Calibri" w:hAnsi="Calibri" w:cs="Calibri"/>
+                <w:color w:val="000000"/>
+                <w:sz w:val="16"/>
+                <w:szCs w:val="16"/>
+              </w:rPr>
+              <w:t>nm3extent.pkw</w:t>
+            </w:r>
+          </w:p>
+        </w:tc>
+        <w:tc>
+          <w:tcPr>
+            <w:tcW w:w="1275" w:type="dxa"/>
+            <w:tcBorders>
+              <w:top w:val="single" w:sz="6" w:space="0" w:color="BFBFBF"/>
+              <w:left w:val="single" w:sz="6" w:space="0" w:color="BFBFBF"/>
+              <w:bottom w:val="single" w:sz="4" w:space="0" w:color="BFBFBF"/>
+              <w:right w:val="single" w:sz="4" w:space="0" w:color="BFBFBF"/>
+            </w:tcBorders>
+            <w:shd w:val="clear" w:color="auto" w:fill="FFFFFF"/>
+          </w:tcPr>
+          <w:p>
+            <w:pPr>
+              <w:keepLines/>
+              <w:widowControl w:val="0"/>
+              <w:autoSpaceDE w:val="0"/>
+              <w:autoSpaceDN w:val="0"/>
+              <w:adjustRightInd w:val="0"/>
+              <w:spacing w:after="0" w:line="240" w:lineRule="auto"/>
+              <w:ind w:left="109" w:right="92"/>
+              <w:rPr>
+                <w:rFonts w:ascii="Arial" w:hAnsi="Arial" w:cs="Arial"/>
+                <w:color w:val="000000"/>
+                <w:sz w:val="18"/>
+                <w:szCs w:val="18"/>
+              </w:rPr>
+            </w:pPr>
+            <w:r>
+              <w:rPr>
+                <w:rFonts w:ascii="Calibri" w:hAnsi="Calibri" w:cs="Calibri"/>
+                <w:color w:val="000000"/>
+                <w:sz w:val="16"/>
+                <w:szCs w:val="16"/>
+              </w:rPr>
+              <w:t>2.3.1.2</w:t>
+            </w:r>
+          </w:p>
+        </w:tc>
+      </w:tr>
+      <w:tr>
+        <w:tblPrEx>
+          <w:tblCellMar>
+            <w:top w:w="0" w:type="dxa"/>
+            <w:left w:w="0" w:type="dxa"/>
+            <w:bottom w:w="0" w:type="dxa"/>
+            <w:right w:w="0" w:type="dxa"/>
+          </w:tblCellMar>
+        </w:tblPrEx>
+        <w:trPr>
+          <w:cantSplit/>
+        </w:trPr>
+        <w:tc>
+          <w:tcPr>
+            <w:tcW w:w="3261" w:type="dxa"/>
+            <w:tcBorders>
+              <w:top w:val="single" w:sz="6" w:space="0" w:color="BFBFBF"/>
+              <w:left w:val="single" w:sz="4" w:space="0" w:color="BFBFBF"/>
+              <w:bottom w:val="single" w:sz="4" w:space="0" w:color="BFBFBF"/>
+              <w:right w:val="single" w:sz="6" w:space="0" w:color="BFBFBF"/>
+            </w:tcBorders>
+            <w:shd w:val="clear" w:color="auto" w:fill="FFFFFF"/>
+          </w:tcPr>
+          <w:p>
+            <w:pPr>
+              <w:keepLines/>
+              <w:widowControl w:val="0"/>
+              <w:autoSpaceDE w:val="0"/>
+              <w:autoSpaceDN w:val="0"/>
+              <w:adjustRightInd w:val="0"/>
+              <w:spacing w:after="0" w:line="240" w:lineRule="auto"/>
+              <w:ind w:left="108" w:right="107"/>
+              <w:rPr>
+                <w:rFonts w:ascii="Arial" w:hAnsi="Arial" w:cs="Arial"/>
+                <w:color w:val="000000"/>
+                <w:sz w:val="18"/>
+                <w:szCs w:val="18"/>
+              </w:rPr>
+            </w:pPr>
+            <w:r>
+              <w:rPr>
+                <w:rFonts w:ascii="Calibri" w:hAnsi="Calibri" w:cs="Calibri"/>
+                <w:color w:val="000000"/>
+                <w:sz w:val="16"/>
+                <w:szCs w:val="16"/>
+              </w:rPr>
+              <w:t>nm3homo.pkw</w:t>
+            </w:r>
+          </w:p>
+        </w:tc>
+        <w:tc>
+          <w:tcPr>
+            <w:tcW w:w="1275" w:type="dxa"/>
+            <w:tcBorders>
+              <w:top w:val="single" w:sz="6" w:space="0" w:color="BFBFBF"/>
+              <w:left w:val="single" w:sz="6" w:space="0" w:color="BFBFBF"/>
+              <w:bottom w:val="single" w:sz="4" w:space="0" w:color="BFBFBF"/>
+              <w:right w:val="single" w:sz="4" w:space="0" w:color="BFBFBF"/>
+            </w:tcBorders>
+            <w:shd w:val="clear" w:color="auto" w:fill="FFFFFF"/>
+          </w:tcPr>
+          <w:p>
+            <w:pPr>
+              <w:keepLines/>
+              <w:widowControl w:val="0"/>
+              <w:autoSpaceDE w:val="0"/>
+              <w:autoSpaceDN w:val="0"/>
+              <w:adjustRightInd w:val="0"/>
+              <w:spacing w:after="0" w:line="240" w:lineRule="auto"/>
+              <w:ind w:left="109" w:right="92"/>
+              <w:rPr>
+                <w:rFonts w:ascii="Arial" w:hAnsi="Arial" w:cs="Arial"/>
+                <w:color w:val="000000"/>
+                <w:sz w:val="18"/>
+                <w:szCs w:val="18"/>
+              </w:rPr>
+            </w:pPr>
+            <w:r>
+              <w:rPr>
+                <w:rFonts w:ascii="Calibri" w:hAnsi="Calibri" w:cs="Calibri"/>
+                <w:color w:val="000000"/>
+                <w:sz w:val="16"/>
+                <w:szCs w:val="16"/>
+              </w:rPr>
+              <w:t>2.18.1.1</w:t>
+            </w:r>
+          </w:p>
+        </w:tc>
+      </w:tr>
+      <w:tr>
+        <w:tblPrEx>
+          <w:tblCellMar>
+            <w:top w:w="0" w:type="dxa"/>
+            <w:left w:w="0" w:type="dxa"/>
+            <w:bottom w:w="0" w:type="dxa"/>
+            <w:right w:w="0" w:type="dxa"/>
+          </w:tblCellMar>
+        </w:tblPrEx>
+        <w:trPr>
+          <w:cantSplit/>
+        </w:trPr>
+        <w:tc>
+          <w:tcPr>
+            <w:tcW w:w="3261" w:type="dxa"/>
+            <w:tcBorders>
+              <w:top w:val="single" w:sz="6" w:space="0" w:color="BFBFBF"/>
+              <w:left w:val="single" w:sz="4" w:space="0" w:color="BFBFBF"/>
+              <w:bottom w:val="single" w:sz="4" w:space="0" w:color="BFBFBF"/>
+              <w:right w:val="single" w:sz="6" w:space="0" w:color="BFBFBF"/>
+            </w:tcBorders>
+            <w:shd w:val="clear" w:color="auto" w:fill="FFFFFF"/>
+          </w:tcPr>
+          <w:p>
+            <w:pPr>
+              <w:keepLines/>
+              <w:widowControl w:val="0"/>
+              <w:autoSpaceDE w:val="0"/>
+              <w:autoSpaceDN w:val="0"/>
+              <w:adjustRightInd w:val="0"/>
+              <w:spacing w:after="0" w:line="240" w:lineRule="auto"/>
+              <w:ind w:left="108" w:right="107"/>
+              <w:rPr>
+                <w:rFonts w:ascii="Arial" w:hAnsi="Arial" w:cs="Arial"/>
+                <w:color w:val="000000"/>
+                <w:sz w:val="18"/>
+                <w:szCs w:val="18"/>
+              </w:rPr>
+            </w:pPr>
+            <w:r>
+              <w:rPr>
+                <w:rFonts w:ascii="Calibri" w:hAnsi="Calibri" w:cs="Calibri"/>
+                <w:color w:val="000000"/>
+                <w:sz w:val="16"/>
+                <w:szCs w:val="16"/>
+              </w:rPr>
+              <w:t>nm3invval.pkw</w:t>
+            </w:r>
+          </w:p>
+        </w:tc>
+        <w:tc>
+          <w:tcPr>
+            <w:tcW w:w="1275" w:type="dxa"/>
+            <w:tcBorders>
+              <w:top w:val="single" w:sz="6" w:space="0" w:color="BFBFBF"/>
+              <w:left w:val="single" w:sz="6" w:space="0" w:color="BFBFBF"/>
+              <w:bottom w:val="single" w:sz="4" w:space="0" w:color="BFBFBF"/>
+              <w:right w:val="single" w:sz="4" w:space="0" w:color="BFBFBF"/>
+            </w:tcBorders>
+            <w:shd w:val="clear" w:color="auto" w:fill="FFFFFF"/>
+          </w:tcPr>
+          <w:p>
+            <w:pPr>
+              <w:keepLines/>
+              <w:widowControl w:val="0"/>
+              <w:autoSpaceDE w:val="0"/>
+              <w:autoSpaceDN w:val="0"/>
+              <w:adjustRightInd w:val="0"/>
+              <w:spacing w:after="0" w:line="240" w:lineRule="auto"/>
+              <w:ind w:left="109" w:right="92"/>
+              <w:rPr>
+                <w:rFonts w:ascii="Arial" w:hAnsi="Arial" w:cs="Arial"/>
+                <w:color w:val="000000"/>
+                <w:sz w:val="18"/>
+                <w:szCs w:val="18"/>
+              </w:rPr>
+            </w:pPr>
+            <w:r>
+              <w:rPr>
+                <w:rFonts w:ascii="Calibri" w:hAnsi="Calibri" w:cs="Calibri"/>
+                <w:color w:val="000000"/>
+                <w:sz w:val="16"/>
+                <w:szCs w:val="16"/>
+              </w:rPr>
+              <w:t>2.12.1.0</w:t>
+            </w:r>
+          </w:p>
+        </w:tc>
+      </w:tr>
+      <w:tr>
+        <w:tblPrEx>
+          <w:tblCellMar>
+            <w:top w:w="0" w:type="dxa"/>
+            <w:left w:w="0" w:type="dxa"/>
+            <w:bottom w:w="0" w:type="dxa"/>
+            <w:right w:w="0" w:type="dxa"/>
+          </w:tblCellMar>
+        </w:tblPrEx>
+        <w:trPr>
+          <w:cantSplit/>
+        </w:trPr>
+        <w:tc>
+          <w:tcPr>
+            <w:tcW w:w="3261" w:type="dxa"/>
+            <w:tcBorders>
+              <w:top w:val="single" w:sz="6" w:space="0" w:color="BFBFBF"/>
+              <w:left w:val="single" w:sz="4" w:space="0" w:color="BFBFBF"/>
+              <w:bottom w:val="single" w:sz="4" w:space="0" w:color="BFBFBF"/>
+              <w:right w:val="single" w:sz="6" w:space="0" w:color="BFBFBF"/>
+            </w:tcBorders>
+            <w:shd w:val="clear" w:color="auto" w:fill="FFFFFF"/>
+          </w:tcPr>
+          <w:p>
+            <w:pPr>
+              <w:keepLines/>
+              <w:widowControl w:val="0"/>
+              <w:autoSpaceDE w:val="0"/>
+              <w:autoSpaceDN w:val="0"/>
+              <w:adjustRightInd w:val="0"/>
+              <w:spacing w:after="0" w:line="240" w:lineRule="auto"/>
+              <w:ind w:left="108" w:right="107"/>
+              <w:rPr>
+                <w:rFonts w:ascii="Arial" w:hAnsi="Arial" w:cs="Arial"/>
+                <w:color w:val="000000"/>
+                <w:sz w:val="18"/>
+                <w:szCs w:val="18"/>
+              </w:rPr>
+            </w:pPr>
+            <w:r>
+              <w:rPr>
+                <w:rFonts w:ascii="Calibri" w:hAnsi="Calibri" w:cs="Calibri"/>
+                <w:color w:val="000000"/>
+                <w:sz w:val="16"/>
+                <w:szCs w:val="16"/>
+              </w:rPr>
+              <w:t>nm3pla.pkw</w:t>
+            </w:r>
+          </w:p>
+        </w:tc>
+        <w:tc>
+          <w:tcPr>
+            <w:tcW w:w="1275" w:type="dxa"/>
+            <w:tcBorders>
+              <w:top w:val="single" w:sz="6" w:space="0" w:color="BFBFBF"/>
+              <w:left w:val="single" w:sz="6" w:space="0" w:color="BFBFBF"/>
+              <w:bottom w:val="single" w:sz="4" w:space="0" w:color="BFBFBF"/>
+              <w:right w:val="single" w:sz="4" w:space="0" w:color="BFBFBF"/>
+            </w:tcBorders>
+            <w:shd w:val="clear" w:color="auto" w:fill="FFFFFF"/>
+          </w:tcPr>
+          <w:p>
+            <w:pPr>
+              <w:keepLines/>
+              <w:widowControl w:val="0"/>
+              <w:autoSpaceDE w:val="0"/>
+              <w:autoSpaceDN w:val="0"/>
+              <w:adjustRightInd w:val="0"/>
+              <w:spacing w:after="0" w:line="240" w:lineRule="auto"/>
+              <w:ind w:left="109" w:right="92"/>
+              <w:rPr>
+                <w:rFonts w:ascii="Arial" w:hAnsi="Arial" w:cs="Arial"/>
+                <w:color w:val="000000"/>
+                <w:sz w:val="18"/>
+                <w:szCs w:val="18"/>
+              </w:rPr>
+            </w:pPr>
+            <w:r>
+              <w:rPr>
+                <w:rFonts w:ascii="Calibri" w:hAnsi="Calibri" w:cs="Calibri"/>
+                <w:color w:val="000000"/>
+                <w:sz w:val="16"/>
+                <w:szCs w:val="16"/>
+              </w:rPr>
+              <w:t>2.9</w:t>
+            </w:r>
+          </w:p>
+        </w:tc>
+      </w:tr>
+      <w:tr>
+        <w:tblPrEx>
+          <w:tblCellMar>
+            <w:top w:w="0" w:type="dxa"/>
+            <w:left w:w="0" w:type="dxa"/>
+            <w:bottom w:w="0" w:type="dxa"/>
+            <w:right w:w="0" w:type="dxa"/>
+          </w:tblCellMar>
+        </w:tblPrEx>
+        <w:trPr>
+          <w:cantSplit/>
+        </w:trPr>
+        <w:tc>
+          <w:tcPr>
+            <w:tcW w:w="3261" w:type="dxa"/>
+            <w:tcBorders>
+              <w:top w:val="single" w:sz="6" w:space="0" w:color="BFBFBF"/>
+              <w:left w:val="single" w:sz="4" w:space="0" w:color="BFBFBF"/>
+              <w:bottom w:val="single" w:sz="4" w:space="0" w:color="BFBFBF"/>
+              <w:right w:val="single" w:sz="6" w:space="0" w:color="BFBFBF"/>
+            </w:tcBorders>
+            <w:shd w:val="clear" w:color="auto" w:fill="FFFFFF"/>
+          </w:tcPr>
+          <w:p>
+            <w:pPr>
+              <w:keepLines/>
+              <w:widowControl w:val="0"/>
+              <w:autoSpaceDE w:val="0"/>
+              <w:autoSpaceDN w:val="0"/>
+              <w:adjustRightInd w:val="0"/>
+              <w:spacing w:after="0" w:line="240" w:lineRule="auto"/>
+              <w:ind w:left="108" w:right="107"/>
+              <w:rPr>
+                <w:rFonts w:ascii="Arial" w:hAnsi="Arial" w:cs="Arial"/>
+                <w:color w:val="000000"/>
+                <w:sz w:val="18"/>
+                <w:szCs w:val="18"/>
+              </w:rPr>
+            </w:pPr>
+            <w:r>
+              <w:rPr>
+                <w:rFonts w:ascii="Calibri" w:hAnsi="Calibri" w:cs="Calibri"/>
+                <w:color w:val="000000"/>
+                <w:sz w:val="16"/>
+                <w:szCs w:val="16"/>
+              </w:rPr>
+              <w:t>nm3rsc.pkw</w:t>
+            </w:r>
+          </w:p>
+        </w:tc>
+        <w:tc>
+          <w:tcPr>
+            <w:tcW w:w="1275" w:type="dxa"/>
+            <w:tcBorders>
+              <w:top w:val="single" w:sz="6" w:space="0" w:color="BFBFBF"/>
+              <w:left w:val="single" w:sz="6" w:space="0" w:color="BFBFBF"/>
+              <w:bottom w:val="single" w:sz="4" w:space="0" w:color="BFBFBF"/>
+              <w:right w:val="single" w:sz="4" w:space="0" w:color="BFBFBF"/>
+            </w:tcBorders>
+            <w:shd w:val="clear" w:color="auto" w:fill="FFFFFF"/>
+          </w:tcPr>
+          <w:p>
+            <w:pPr>
+              <w:keepLines/>
+              <w:widowControl w:val="0"/>
+              <w:autoSpaceDE w:val="0"/>
+              <w:autoSpaceDN w:val="0"/>
+              <w:adjustRightInd w:val="0"/>
+              <w:spacing w:after="0" w:line="240" w:lineRule="auto"/>
+              <w:ind w:left="109" w:right="92"/>
+              <w:rPr>
+                <w:rFonts w:ascii="Arial" w:hAnsi="Arial" w:cs="Arial"/>
+                <w:color w:val="000000"/>
+                <w:sz w:val="18"/>
+                <w:szCs w:val="18"/>
+              </w:rPr>
+            </w:pPr>
+            <w:r>
+              <w:rPr>
+                <w:rFonts w:ascii="Calibri" w:hAnsi="Calibri" w:cs="Calibri"/>
+                <w:color w:val="000000"/>
+                <w:sz w:val="16"/>
+                <w:szCs w:val="16"/>
+              </w:rPr>
+              <w:t>2.4.1.1</w:t>
+            </w:r>
+          </w:p>
+        </w:tc>
+      </w:tr>
+      <w:tr>
+        <w:tblPrEx>
+          <w:tblCellMar>
+            <w:top w:w="0" w:type="dxa"/>
+            <w:left w:w="0" w:type="dxa"/>
+            <w:bottom w:w="0" w:type="dxa"/>
+            <w:right w:w="0" w:type="dxa"/>
+          </w:tblCellMar>
+        </w:tblPrEx>
+        <w:trPr>
+          <w:cantSplit/>
+        </w:trPr>
+        <w:tc>
+          <w:tcPr>
+            <w:tcW w:w="3261" w:type="dxa"/>
+            <w:tcBorders>
+              <w:top w:val="single" w:sz="6" w:space="0" w:color="BFBFBF"/>
+              <w:left w:val="single" w:sz="4" w:space="0" w:color="BFBFBF"/>
+              <w:bottom w:val="single" w:sz="4" w:space="0" w:color="BFBFBF"/>
+              <w:right w:val="single" w:sz="6" w:space="0" w:color="BFBFBF"/>
+            </w:tcBorders>
+            <w:shd w:val="clear" w:color="auto" w:fill="FFFFFF"/>
+          </w:tcPr>
+          <w:p>
+            <w:pPr>
+              <w:keepLines/>
+              <w:widowControl w:val="0"/>
+              <w:autoSpaceDE w:val="0"/>
+              <w:autoSpaceDN w:val="0"/>
+              <w:adjustRightInd w:val="0"/>
+              <w:spacing w:after="0" w:line="240" w:lineRule="auto"/>
+              <w:ind w:left="108" w:right="107"/>
+              <w:rPr>
+                <w:rFonts w:ascii="Arial" w:hAnsi="Arial" w:cs="Arial"/>
+                <w:color w:val="000000"/>
+                <w:sz w:val="18"/>
+                <w:szCs w:val="18"/>
+              </w:rPr>
+            </w:pPr>
+            <w:r>
+              <w:rPr>
+                <w:rFonts w:ascii="Calibri" w:hAnsi="Calibri" w:cs="Calibri"/>
+                <w:color w:val="000000"/>
+                <w:sz w:val="16"/>
+                <w:szCs w:val="16"/>
+              </w:rPr>
+              <w:t>nm3sdm.pkw</w:t>
+            </w:r>
+          </w:p>
+        </w:tc>
+        <w:tc>
+          <w:tcPr>
+            <w:tcW w:w="1275" w:type="dxa"/>
+            <w:tcBorders>
+              <w:top w:val="single" w:sz="6" w:space="0" w:color="BFBFBF"/>
+              <w:left w:val="single" w:sz="6" w:space="0" w:color="BFBFBF"/>
+              <w:bottom w:val="single" w:sz="4" w:space="0" w:color="BFBFBF"/>
+              <w:right w:val="single" w:sz="4" w:space="0" w:color="BFBFBF"/>
+            </w:tcBorders>
+            <w:shd w:val="clear" w:color="auto" w:fill="FFFFFF"/>
+          </w:tcPr>
+          <w:p>
+            <w:pPr>
+              <w:keepLines/>
+              <w:widowControl w:val="0"/>
+              <w:autoSpaceDE w:val="0"/>
+              <w:autoSpaceDN w:val="0"/>
+              <w:adjustRightInd w:val="0"/>
+              <w:spacing w:after="0" w:line="240" w:lineRule="auto"/>
+              <w:ind w:left="109" w:right="92"/>
+              <w:rPr>
+                <w:rFonts w:ascii="Arial" w:hAnsi="Arial" w:cs="Arial"/>
+                <w:color w:val="000000"/>
+                <w:sz w:val="18"/>
+                <w:szCs w:val="18"/>
+              </w:rPr>
+            </w:pPr>
+            <w:r>
+              <w:rPr>
+                <w:rFonts w:ascii="Calibri" w:hAnsi="Calibri" w:cs="Calibri"/>
+                <w:color w:val="000000"/>
+                <w:sz w:val="16"/>
+                <w:szCs w:val="16"/>
+              </w:rPr>
+              <w:t>2.39.1.4</w:t>
+            </w:r>
+          </w:p>
+        </w:tc>
+      </w:tr>
+      <w:tr>
+        <w:tblPrEx>
+          <w:tblCellMar>
+            <w:top w:w="0" w:type="dxa"/>
+            <w:left w:w="0" w:type="dxa"/>
+            <w:bottom w:w="0" w:type="dxa"/>
+            <w:right w:w="0" w:type="dxa"/>
+          </w:tblCellMar>
+        </w:tblPrEx>
+        <w:trPr>
+          <w:cantSplit/>
+        </w:trPr>
+        <w:tc>
+          <w:tcPr>
+            <w:tcW w:w="3261" w:type="dxa"/>
+            <w:tcBorders>
+              <w:top w:val="single" w:sz="6" w:space="0" w:color="BFBFBF"/>
+              <w:left w:val="single" w:sz="4" w:space="0" w:color="BFBFBF"/>
+              <w:bottom w:val="single" w:sz="4" w:space="0" w:color="BFBFBF"/>
+              <w:right w:val="single" w:sz="6" w:space="0" w:color="BFBFBF"/>
+            </w:tcBorders>
+            <w:shd w:val="clear" w:color="auto" w:fill="FFFFFF"/>
+          </w:tcPr>
+          <w:p>
+            <w:pPr>
+              <w:keepLines/>
+              <w:widowControl w:val="0"/>
+              <w:autoSpaceDE w:val="0"/>
+              <w:autoSpaceDN w:val="0"/>
+              <w:adjustRightInd w:val="0"/>
+              <w:spacing w:after="0" w:line="240" w:lineRule="auto"/>
+              <w:ind w:left="108" w:right="107"/>
+              <w:rPr>
+                <w:rFonts w:ascii="Arial" w:hAnsi="Arial" w:cs="Arial"/>
+                <w:color w:val="000000"/>
+                <w:sz w:val="18"/>
+                <w:szCs w:val="18"/>
+              </w:rPr>
+            </w:pPr>
+            <w:r>
+              <w:rPr>
+                <w:rFonts w:ascii="Calibri" w:hAnsi="Calibri" w:cs="Calibri"/>
+                <w:color w:val="000000"/>
+                <w:sz w:val="16"/>
+                <w:szCs w:val="16"/>
+              </w:rPr>
+              <w:t>nm3sdo_edit.pkw</w:t>
+            </w:r>
+          </w:p>
+        </w:tc>
+        <w:tc>
+          <w:tcPr>
+            <w:tcW w:w="1275" w:type="dxa"/>
+            <w:tcBorders>
+              <w:top w:val="single" w:sz="6" w:space="0" w:color="BFBFBF"/>
+              <w:left w:val="single" w:sz="6" w:space="0" w:color="BFBFBF"/>
+              <w:bottom w:val="single" w:sz="4" w:space="0" w:color="BFBFBF"/>
+              <w:right w:val="single" w:sz="4" w:space="0" w:color="BFBFBF"/>
+            </w:tcBorders>
+            <w:shd w:val="clear" w:color="auto" w:fill="FFFFFF"/>
+          </w:tcPr>
+          <w:p>
+            <w:pPr>
+              <w:keepLines/>
+              <w:widowControl w:val="0"/>
+              <w:autoSpaceDE w:val="0"/>
+              <w:autoSpaceDN w:val="0"/>
+              <w:adjustRightInd w:val="0"/>
+              <w:spacing w:after="0" w:line="240" w:lineRule="auto"/>
+              <w:ind w:left="109" w:right="92"/>
+              <w:rPr>
+                <w:rFonts w:ascii="Arial" w:hAnsi="Arial" w:cs="Arial"/>
+                <w:color w:val="000000"/>
+                <w:sz w:val="18"/>
+                <w:szCs w:val="18"/>
+              </w:rPr>
+            </w:pPr>
+            <w:r>
+              <w:rPr>
+                <w:rFonts w:ascii="Calibri" w:hAnsi="Calibri" w:cs="Calibri"/>
+                <w:color w:val="000000"/>
+                <w:sz w:val="16"/>
+                <w:szCs w:val="16"/>
+              </w:rPr>
+              <w:t>2.11.1.1</w:t>
+            </w:r>
+          </w:p>
+        </w:tc>
+      </w:tr>
+      <w:tr>
+        <w:tblPrEx>
+          <w:tblCellMar>
+            <w:top w:w="0" w:type="dxa"/>
+            <w:left w:w="0" w:type="dxa"/>
+            <w:bottom w:w="0" w:type="dxa"/>
+            <w:right w:w="0" w:type="dxa"/>
+          </w:tblCellMar>
+        </w:tblPrEx>
+        <w:trPr>
+          <w:cantSplit/>
+        </w:trPr>
+        <w:tc>
+          <w:tcPr>
+            <w:tcW w:w="3261" w:type="dxa"/>
+            <w:tcBorders>
+              <w:top w:val="single" w:sz="6" w:space="0" w:color="BFBFBF"/>
+              <w:left w:val="single" w:sz="4" w:space="0" w:color="BFBFBF"/>
+              <w:bottom w:val="single" w:sz="4" w:space="0" w:color="BFBFBF"/>
+              <w:right w:val="single" w:sz="6" w:space="0" w:color="BFBFBF"/>
+            </w:tcBorders>
+            <w:shd w:val="clear" w:color="auto" w:fill="FFFFFF"/>
+          </w:tcPr>
+          <w:p>
+            <w:pPr>
+              <w:keepLines/>
+              <w:widowControl w:val="0"/>
+              <w:autoSpaceDE w:val="0"/>
+              <w:autoSpaceDN w:val="0"/>
+              <w:adjustRightInd w:val="0"/>
+              <w:spacing w:after="0" w:line="240" w:lineRule="auto"/>
+              <w:ind w:left="108" w:right="107"/>
+              <w:rPr>
+                <w:rFonts w:ascii="Arial" w:hAnsi="Arial" w:cs="Arial"/>
+                <w:color w:val="000000"/>
+                <w:sz w:val="18"/>
+                <w:szCs w:val="18"/>
+              </w:rPr>
+            </w:pPr>
+            <w:r>
+              <w:rPr>
+                <w:rFonts w:ascii="Calibri" w:hAnsi="Calibri" w:cs="Calibri"/>
+                <w:color w:val="000000"/>
+                <w:sz w:val="16"/>
+                <w:szCs w:val="16"/>
+              </w:rPr>
+              <w:t>nm_4400_fix11.sql</w:t>
+            </w:r>
+          </w:p>
+        </w:tc>
+        <w:tc>
+          <w:tcPr>
+            <w:tcW w:w="1275" w:type="dxa"/>
+            <w:tcBorders>
+              <w:top w:val="single" w:sz="6" w:space="0" w:color="BFBFBF"/>
+              <w:left w:val="single" w:sz="6" w:space="0" w:color="BFBFBF"/>
+              <w:bottom w:val="single" w:sz="4" w:space="0" w:color="BFBFBF"/>
+              <w:right w:val="single" w:sz="4" w:space="0" w:color="BFBFBF"/>
+            </w:tcBorders>
+            <w:shd w:val="clear" w:color="auto" w:fill="FFFFFF"/>
+          </w:tcPr>
+          <w:p>
+            <w:pPr>
+              <w:keepLines/>
+              <w:widowControl w:val="0"/>
+              <w:autoSpaceDE w:val="0"/>
+              <w:autoSpaceDN w:val="0"/>
+              <w:adjustRightInd w:val="0"/>
+              <w:spacing w:after="0" w:line="240" w:lineRule="auto"/>
+              <w:ind w:left="109" w:right="92"/>
+              <w:rPr>
+                <w:rFonts w:ascii="Arial" w:hAnsi="Arial" w:cs="Arial"/>
+                <w:color w:val="000000"/>
+                <w:sz w:val="18"/>
+                <w:szCs w:val="18"/>
+              </w:rPr>
+            </w:pPr>
+            <w:r>
+              <w:rPr>
+                <w:rFonts w:ascii="Calibri" w:hAnsi="Calibri" w:cs="Calibri"/>
+                <w:color w:val="000000"/>
+                <w:sz w:val="16"/>
+                <w:szCs w:val="16"/>
+              </w:rPr>
+              <w:t>3.</w:t>
+            </w:r>
+            <w:r>
+              <w:rPr>
+                <w:rFonts w:ascii="Calibri" w:hAnsi="Calibri" w:cs="Calibri"/>
+                <w:color w:val="000000"/>
+                <w:sz w:val="16"/>
+                <w:szCs w:val="16"/>
+              </w:rPr>
+              <w:t>1</w:t>
             </w:r>
           </w:p>
         </w:tc>
@@ -2089,7 +2830,27 @@
           <w:sz w:val="18"/>
           <w:szCs w:val="18"/>
         </w:rPr>
-        <w:t xml:space="preserve">This chapter summarises all software changes that have been made in this release. </w:t>
+        <w:t xml:space="preserve">This chapter </w:t>
+      </w:r>
+      <w:proofErr w:type="spellStart"/>
+      <w:r>
+        <w:rPr>
+          <w:rFonts w:ascii="Arial" w:hAnsi="Arial" w:cs="Arial"/>
+          <w:color w:val="000000"/>
+          <w:sz w:val="18"/>
+          <w:szCs w:val="18"/>
+        </w:rPr>
+        <w:t>summarises</w:t>
+      </w:r>
+      <w:proofErr w:type="spellEnd"/>
+      <w:r>
+        <w:rPr>
+          <w:rFonts w:ascii="Arial" w:hAnsi="Arial" w:cs="Arial"/>
+          <w:color w:val="000000"/>
+          <w:sz w:val="18"/>
+          <w:szCs w:val="18"/>
+        </w:rPr>
+        <w:t xml:space="preserve"> all software changes that have been made in this release. </w:t>
       </w:r>
     </w:p>
     <w:p>
@@ -2569,25 +3330,16 @@
                 <w:sz w:val="16"/>
                 <w:szCs w:val="16"/>
               </w:rPr>
-              <w:t xml:space="preserve">The asset location relative to a circular route is faulty when is located across the initial and end nodes of the route but does not completely cover the route. The </w:t>
-            </w:r>
-            <w:r>
-              <w:rPr>
-                <w:rFonts w:ascii="Calibri" w:hAnsi="Calibri" w:cs="Calibri"/>
-                <w:color w:val="000000"/>
-                <w:sz w:val="16"/>
-                <w:szCs w:val="16"/>
-              </w:rPr>
-              <w:t>resultant asset location is identical to the result when the user has created an exclusive asset along the whole circular route - from start to end, then replaced it with a new asset internally within the measures of the route. The two fragments at each en</w:t>
-            </w:r>
-            <w:r>
-              <w:rPr>
-                <w:rFonts w:ascii="Calibri" w:hAnsi="Calibri" w:cs="Calibri"/>
-                <w:color w:val="000000"/>
-                <w:sz w:val="16"/>
-                <w:szCs w:val="16"/>
-              </w:rPr>
-              <w:t xml:space="preserve">d of the circular route were failing to be displayed as two fragments. </w:t>
+              <w:t xml:space="preserve">The asset location relative to a circular route is faulty when is located across the initial and end nodes of the route but does not completely cover the route. The resultant asset location is identical to the result when the user has created an exclusive </w:t>
+            </w:r>
+            <w:r>
+              <w:rPr>
+                <w:rFonts w:ascii="Calibri" w:hAnsi="Calibri" w:cs="Calibri"/>
+                <w:color w:val="000000"/>
+                <w:sz w:val="16"/>
+                <w:szCs w:val="16"/>
+              </w:rPr>
+              <w:t xml:space="preserve">asset along the whole circular route - from start to end, then replaced it with a new asset internally within the measures of the route. The two fragments at each end of the circular route were failing to be displayed as two fragments. </w:t>
             </w:r>
             <w:r>
               <w:rPr>
@@ -2605,7 +3357,16 @@
                 <w:sz w:val="16"/>
                 <w:szCs w:val="16"/>
               </w:rPr>
-              <w:t xml:space="preserve"> was due to a faulty order-by clause which failed to pin down the order - hence the problem did not always arise</w:t>
+              <w:t xml:space="preserve"> was due to a fa</w:t>
+            </w:r>
+            <w:r>
+              <w:rPr>
+                <w:rFonts w:ascii="Calibri" w:hAnsi="Calibri" w:cs="Calibri"/>
+                <w:color w:val="000000"/>
+                <w:sz w:val="16"/>
+                <w:szCs w:val="16"/>
+              </w:rPr>
+              <w:t>ulty order-by clause which failed to pin down the order - hence the problem did not always arise</w:t>
             </w:r>
             <w:r>
               <w:rPr>
@@ -2730,7 +3491,7 @@
                 <w:sz w:val="16"/>
                 <w:szCs w:val="16"/>
               </w:rPr>
-              <w:t>0111527</w:t>
+              <w:t>0111523</w:t>
             </w:r>
           </w:p>
         </w:tc>
@@ -2768,106 +3529,16 @@
                 <w:sz w:val="16"/>
                 <w:szCs w:val="16"/>
               </w:rPr>
-              <w:t>End-dating of inventory locations would allow completion despite locations in existence after the date of closure. This was due to</w:t>
-            </w:r>
-            <w:r>
-              <w:rPr>
-                <w:rFonts w:ascii="Calibri" w:hAnsi="Calibri" w:cs="Calibri"/>
-                <w:color w:val="000000"/>
-                <w:sz w:val="16"/>
-                <w:szCs w:val="16"/>
-              </w:rPr>
-              <w:t xml:space="preserve"> the check being based on th</w:t>
-            </w:r>
-            <w:r>
-              <w:rPr>
-                <w:rFonts w:ascii="Calibri" w:hAnsi="Calibri" w:cs="Calibri"/>
-                <w:color w:val="000000"/>
-                <w:sz w:val="16"/>
-                <w:szCs w:val="16"/>
-              </w:rPr>
-              <w:t>e</w:t>
-            </w:r>
-            <w:r>
-              <w:rPr>
-                <w:rFonts w:ascii="Calibri" w:hAnsi="Calibri" w:cs="Calibri"/>
-                <w:color w:val="000000"/>
-                <w:sz w:val="16"/>
-                <w:szCs w:val="16"/>
-              </w:rPr>
-              <w:t xml:space="preserve"> </w:t>
-            </w:r>
-            <w:r>
-              <w:rPr>
-                <w:rFonts w:ascii="Calibri" w:hAnsi="Calibri" w:cs="Calibri"/>
-                <w:color w:val="000000"/>
-                <w:sz w:val="16"/>
-                <w:szCs w:val="16"/>
-              </w:rPr>
-              <w:t>locations of the inventory at the date at which the</w:t>
-            </w:r>
-            <w:r>
-              <w:rPr>
-                <w:rFonts w:ascii="Calibri" w:hAnsi="Calibri" w:cs="Calibri"/>
-                <w:color w:val="000000"/>
-                <w:sz w:val="16"/>
-                <w:szCs w:val="16"/>
-              </w:rPr>
-              <w:t xml:space="preserve"> </w:t>
-            </w:r>
-            <w:r>
-              <w:rPr>
-                <w:rFonts w:ascii="Calibri" w:hAnsi="Calibri" w:cs="Calibri"/>
-                <w:color w:val="000000"/>
-                <w:sz w:val="16"/>
-                <w:szCs w:val="16"/>
-              </w:rPr>
-              <w:t>user wished to close it. A better checking pr</w:t>
-            </w:r>
-            <w:r>
-              <w:rPr>
-                <w:rFonts w:ascii="Calibri" w:hAnsi="Calibri" w:cs="Calibri"/>
-                <w:color w:val="000000"/>
-                <w:sz w:val="16"/>
-                <w:szCs w:val="16"/>
-              </w:rPr>
-              <w:t xml:space="preserve">ocess is now included and an </w:t>
-            </w:r>
-            <w:r>
-              <w:rPr>
-                <w:rFonts w:ascii="Calibri" w:hAnsi="Calibri" w:cs="Calibri"/>
-                <w:color w:val="000000"/>
-                <w:sz w:val="16"/>
-                <w:szCs w:val="16"/>
-              </w:rPr>
-              <w:t>exception raised if the locatio</w:t>
-            </w:r>
-            <w:r>
-              <w:rPr>
-                <w:rFonts w:ascii="Calibri" w:hAnsi="Calibri" w:cs="Calibri"/>
-                <w:color w:val="000000"/>
-                <w:sz w:val="16"/>
-                <w:szCs w:val="16"/>
-              </w:rPr>
-              <w:t>n</w:t>
-            </w:r>
-            <w:r>
-              <w:rPr>
-                <w:rFonts w:ascii="Calibri" w:hAnsi="Calibri" w:cs="Calibri"/>
-                <w:color w:val="000000"/>
-                <w:sz w:val="16"/>
-                <w:szCs w:val="16"/>
-              </w:rPr>
-              <w:t>s</w:t>
-            </w:r>
-            <w:r>
-              <w:rPr>
-                <w:rFonts w:ascii="Calibri" w:hAnsi="Calibri" w:cs="Calibri"/>
-                <w:color w:val="000000"/>
-                <w:sz w:val="16"/>
-                <w:szCs w:val="16"/>
-              </w:rPr>
-              <w:t xml:space="preserve"> cannot be closed.</w:t>
+              <w:t>Problems in the location of assets in the asset items form were caused by dates being modified during the validation process. This change often occurred in a manner that was not noticed by the user. It led to difficulties in validation of the network exten</w:t>
+            </w:r>
+            <w:r>
+              <w:rPr>
+                <w:rFonts w:ascii="Calibri" w:hAnsi="Calibri" w:cs="Calibri"/>
+                <w:color w:val="000000"/>
+                <w:sz w:val="16"/>
+                <w:szCs w:val="16"/>
+              </w:rPr>
+              <w:t>t over which the asset was being re-located. Same as task 0111765, ticket 8001229762</w:t>
             </w:r>
           </w:p>
         </w:tc>
@@ -2905,33 +3576,7 @@
                 <w:sz w:val="16"/>
                 <w:szCs w:val="16"/>
               </w:rPr>
-              <w:t>8001172067</w:t>
-            </w:r>
-          </w:p>
-          <w:p>
-            <w:pPr>
-              <w:keepLines/>
-              <w:widowControl w:val="0"/>
-              <w:autoSpaceDE w:val="0"/>
-              <w:autoSpaceDN w:val="0"/>
-              <w:adjustRightInd w:val="0"/>
-              <w:spacing w:after="0" w:line="240" w:lineRule="auto"/>
-              <w:ind w:left="120" w:right="82"/>
-              <w:rPr>
-                <w:rFonts w:ascii="Arial" w:hAnsi="Arial" w:cs="Arial"/>
-                <w:color w:val="000000"/>
-                <w:sz w:val="18"/>
-                <w:szCs w:val="18"/>
-              </w:rPr>
-            </w:pPr>
-            <w:r>
-              <w:rPr>
-                <w:rFonts w:ascii="Calibri" w:hAnsi="Calibri" w:cs="Calibri"/>
-                <w:color w:val="000000"/>
-                <w:sz w:val="16"/>
-                <w:szCs w:val="16"/>
-              </w:rPr>
-              <w:t>8001288133</w:t>
+              <w:t>8001178954</w:t>
             </w:r>
           </w:p>
         </w:tc>
@@ -2982,7 +3627,7 @@
                 <w:sz w:val="16"/>
                 <w:szCs w:val="16"/>
               </w:rPr>
-              <w:t>0111837</w:t>
+              <w:t>0111527</w:t>
             </w:r>
           </w:p>
         </w:tc>
@@ -3020,88 +3665,108 @@
                 <w:sz w:val="16"/>
                 <w:szCs w:val="16"/>
               </w:rPr>
-              <w:t xml:space="preserve">The problem is possibly caused by SM creating faulty extents from route layers. The extent is a three tier </w:t>
-            </w:r>
-            <w:r>
-              <w:rPr>
-                <w:rFonts w:ascii="Calibri" w:hAnsi="Calibri" w:cs="Calibri"/>
-                <w:color w:val="000000"/>
-                <w:sz w:val="16"/>
-                <w:szCs w:val="16"/>
-              </w:rPr>
-              <w:t>hierarchy</w:t>
-            </w:r>
-            <w:r>
-              <w:rPr>
-                <w:rFonts w:ascii="Calibri" w:hAnsi="Calibri" w:cs="Calibri"/>
-                <w:color w:val="000000"/>
-                <w:sz w:val="16"/>
-                <w:szCs w:val="16"/>
-              </w:rPr>
-              <w:t xml:space="preserve"> and APIs exist to remove any one of the three tiers of data. SM only plugs into two of the three APIs allowing the removal of the extent or </w:t>
-            </w:r>
-            <w:r>
-              <w:rPr>
-                <w:rFonts w:ascii="Calibri" w:hAnsi="Calibri" w:cs="Calibri"/>
-                <w:color w:val="000000"/>
-                <w:sz w:val="16"/>
-                <w:szCs w:val="16"/>
-              </w:rPr>
-              <w:t>the extent member datums. To minimise the problem, the extent hierarchy is now cascaded after the API so at least the top level can be cleaned out.</w:t>
-            </w:r>
-            <w:r>
-              <w:rPr>
-                <w:rFonts w:ascii="Arial" w:hAnsi="Arial" w:cs="Arial"/>
-                <w:color w:val="000000"/>
-                <w:sz w:val="18"/>
-                <w:szCs w:val="18"/>
-              </w:rPr>
-              <w:br/>
-            </w:r>
-            <w:r>
-              <w:rPr>
-                <w:rFonts w:ascii="Arial" w:hAnsi="Arial" w:cs="Arial"/>
-                <w:color w:val="000000"/>
-                <w:sz w:val="18"/>
-                <w:szCs w:val="18"/>
-              </w:rPr>
-              <w:br/>
-            </w:r>
-            <w:r>
-              <w:rPr>
-                <w:rFonts w:ascii="Calibri" w:hAnsi="Calibri" w:cs="Calibri"/>
-                <w:color w:val="000000"/>
-                <w:sz w:val="16"/>
-                <w:szCs w:val="16"/>
-              </w:rPr>
-              <w:t xml:space="preserve">Prior to this fix, the foreign keys from extent members and extent member datums were disabled but on many </w:t>
-            </w:r>
-            <w:r>
-              <w:rPr>
-                <w:rFonts w:ascii="Calibri" w:hAnsi="Calibri" w:cs="Calibri"/>
-                <w:color w:val="000000"/>
-                <w:sz w:val="16"/>
-                <w:szCs w:val="16"/>
-              </w:rPr>
-              <w:t xml:space="preserve">cases inadvertently enabled on customer sites. The script executes a </w:t>
-            </w:r>
-            <w:r>
-              <w:rPr>
-                <w:rFonts w:ascii="Calibri" w:hAnsi="Calibri" w:cs="Calibri"/>
-                <w:color w:val="000000"/>
-                <w:sz w:val="16"/>
-                <w:szCs w:val="16"/>
-              </w:rPr>
-              <w:t>cleanup</w:t>
-            </w:r>
-            <w:r>
-              <w:rPr>
-                <w:rFonts w:ascii="Calibri" w:hAnsi="Calibri" w:cs="Calibri"/>
-                <w:color w:val="000000"/>
-                <w:sz w:val="16"/>
-                <w:szCs w:val="16"/>
-              </w:rPr>
-              <w:t xml:space="preserve"> - removing all orphan member and member datums before re-creating the foreign key with the cascade delete option.</w:t>
+              <w:t>End-dating of inventory locations would allow completion despite locations in existence after the date of closure. This was due to</w:t>
+            </w:r>
+            <w:r>
+              <w:rPr>
+                <w:rFonts w:ascii="Calibri" w:hAnsi="Calibri" w:cs="Calibri"/>
+                <w:color w:val="000000"/>
+                <w:sz w:val="16"/>
+                <w:szCs w:val="16"/>
+              </w:rPr>
+              <w:t xml:space="preserve"> </w:t>
+            </w:r>
+            <w:r>
+              <w:rPr>
+                <w:rFonts w:ascii="Calibri" w:hAnsi="Calibri" w:cs="Calibri"/>
+                <w:color w:val="000000"/>
+                <w:sz w:val="16"/>
+                <w:szCs w:val="16"/>
+              </w:rPr>
+              <w:t>t</w:t>
+            </w:r>
+            <w:r>
+              <w:rPr>
+                <w:rFonts w:ascii="Calibri" w:hAnsi="Calibri" w:cs="Calibri"/>
+                <w:color w:val="000000"/>
+                <w:sz w:val="16"/>
+                <w:szCs w:val="16"/>
+              </w:rPr>
+              <w:t>he check being based on th</w:t>
+            </w:r>
+            <w:r>
+              <w:rPr>
+                <w:rFonts w:ascii="Calibri" w:hAnsi="Calibri" w:cs="Calibri"/>
+                <w:color w:val="000000"/>
+                <w:sz w:val="16"/>
+                <w:szCs w:val="16"/>
+              </w:rPr>
+              <w:t>e</w:t>
+            </w:r>
+            <w:r>
+              <w:rPr>
+                <w:rFonts w:ascii="Calibri" w:hAnsi="Calibri" w:cs="Calibri"/>
+                <w:color w:val="000000"/>
+                <w:sz w:val="16"/>
+                <w:szCs w:val="16"/>
+              </w:rPr>
+              <w:t xml:space="preserve"> </w:t>
+            </w:r>
+            <w:r>
+              <w:rPr>
+                <w:rFonts w:ascii="Calibri" w:hAnsi="Calibri" w:cs="Calibri"/>
+                <w:color w:val="000000"/>
+                <w:sz w:val="16"/>
+                <w:szCs w:val="16"/>
+              </w:rPr>
+              <w:t>locations of the inventory at the date at which the</w:t>
+            </w:r>
+            <w:r>
+              <w:rPr>
+                <w:rFonts w:ascii="Calibri" w:hAnsi="Calibri" w:cs="Calibri"/>
+                <w:color w:val="000000"/>
+                <w:sz w:val="16"/>
+                <w:szCs w:val="16"/>
+              </w:rPr>
+              <w:t xml:space="preserve"> </w:t>
+            </w:r>
+            <w:r>
+              <w:rPr>
+                <w:rFonts w:ascii="Calibri" w:hAnsi="Calibri" w:cs="Calibri"/>
+                <w:color w:val="000000"/>
+                <w:sz w:val="16"/>
+                <w:szCs w:val="16"/>
+              </w:rPr>
+              <w:t>user wished to close it. A better checking pr</w:t>
+            </w:r>
+            <w:r>
+              <w:rPr>
+                <w:rFonts w:ascii="Calibri" w:hAnsi="Calibri" w:cs="Calibri"/>
+                <w:color w:val="000000"/>
+                <w:sz w:val="16"/>
+                <w:szCs w:val="16"/>
+              </w:rPr>
+              <w:t xml:space="preserve">ocess is now included and an exception </w:t>
+            </w:r>
+            <w:proofErr w:type="gramStart"/>
+            <w:r>
+              <w:rPr>
+                <w:rFonts w:ascii="Calibri" w:hAnsi="Calibri" w:cs="Calibri"/>
+                <w:color w:val="000000"/>
+                <w:sz w:val="16"/>
+                <w:szCs w:val="16"/>
+              </w:rPr>
+              <w:t>raised</w:t>
+            </w:r>
+            <w:proofErr w:type="gramEnd"/>
+            <w:r>
+              <w:rPr>
+                <w:rFonts w:ascii="Calibri" w:hAnsi="Calibri" w:cs="Calibri"/>
+                <w:color w:val="000000"/>
+                <w:sz w:val="16"/>
+                <w:szCs w:val="16"/>
+              </w:rPr>
+              <w:t xml:space="preserve"> if the locations cannot be closed.</w:t>
             </w:r>
           </w:p>
         </w:tc>
@@ -3139,7 +3804,2240 @@
                 <w:sz w:val="16"/>
                 <w:szCs w:val="16"/>
               </w:rPr>
-              <w:t>8001269723</w:t>
+              <w:t>8001172067</w:t>
+            </w:r>
+          </w:p>
+          <w:p>
+            <w:pPr>
+              <w:keepLines/>
+              <w:widowControl w:val="0"/>
+              <w:autoSpaceDE w:val="0"/>
+              <w:autoSpaceDN w:val="0"/>
+              <w:adjustRightInd w:val="0"/>
+              <w:spacing w:after="0" w:line="240" w:lineRule="auto"/>
+              <w:ind w:left="120" w:right="82"/>
+              <w:rPr>
+                <w:rFonts w:ascii="Arial" w:hAnsi="Arial" w:cs="Arial"/>
+                <w:color w:val="000000"/>
+                <w:sz w:val="18"/>
+                <w:szCs w:val="18"/>
+              </w:rPr>
+            </w:pPr>
+            <w:r>
+              <w:rPr>
+                <w:rFonts w:ascii="Calibri" w:hAnsi="Calibri" w:cs="Calibri"/>
+                <w:color w:val="000000"/>
+                <w:sz w:val="16"/>
+                <w:szCs w:val="16"/>
+              </w:rPr>
+              <w:t>8001288133</w:t>
+            </w:r>
+          </w:p>
+        </w:tc>
+      </w:tr>
+      <w:tr>
+        <w:tblPrEx>
+          <w:tblCellMar>
+            <w:top w:w="0" w:type="dxa"/>
+            <w:left w:w="0" w:type="dxa"/>
+            <w:bottom w:w="0" w:type="dxa"/>
+            <w:right w:w="0" w:type="dxa"/>
+          </w:tblCellMar>
+        </w:tblPrEx>
+        <w:trPr>
+          <w:cantSplit/>
+        </w:trPr>
+        <w:tc>
+          <w:tcPr>
+            <w:tcW w:w="1134" w:type="dxa"/>
+            <w:tcBorders>
+              <w:top w:val="single" w:sz="6" w:space="0" w:color="BFBFBF"/>
+              <w:left w:val="single" w:sz="4" w:space="0" w:color="BFBFBF"/>
+              <w:bottom w:val="single" w:sz="4" w:space="0" w:color="BFBFBF"/>
+              <w:right w:val="single" w:sz="6" w:space="0" w:color="BFBFBF"/>
+            </w:tcBorders>
+            <w:shd w:val="clear" w:color="auto" w:fill="FFFFFF"/>
+          </w:tcPr>
+          <w:p>
+            <w:pPr>
+              <w:keepLines/>
+              <w:widowControl w:val="0"/>
+              <w:autoSpaceDE w:val="0"/>
+              <w:autoSpaceDN w:val="0"/>
+              <w:adjustRightInd w:val="0"/>
+              <w:spacing w:after="0" w:line="240" w:lineRule="auto"/>
+              <w:ind w:left="108" w:right="94"/>
+              <w:rPr>
+                <w:rFonts w:ascii="Arial" w:hAnsi="Arial" w:cs="Arial"/>
+                <w:color w:val="000000"/>
+                <w:sz w:val="18"/>
+                <w:szCs w:val="18"/>
+              </w:rPr>
+            </w:pPr>
+            <w:r>
+              <w:rPr>
+                <w:rFonts w:ascii="Calibri" w:hAnsi="Calibri" w:cs="Calibri"/>
+                <w:color w:val="000000"/>
+                <w:sz w:val="16"/>
+                <w:szCs w:val="16"/>
+              </w:rPr>
+              <w:t>0111530</w:t>
+            </w:r>
+          </w:p>
+        </w:tc>
+        <w:tc>
+          <w:tcPr>
+            <w:tcW w:w="6378" w:type="dxa"/>
+            <w:tcBorders>
+              <w:top w:val="single" w:sz="6" w:space="0" w:color="BFBFBF"/>
+              <w:left w:val="single" w:sz="6" w:space="0" w:color="BFBFBF"/>
+              <w:bottom w:val="single" w:sz="4" w:space="0" w:color="BFBFBF"/>
+              <w:right w:val="single" w:sz="6" w:space="0" w:color="BFBFBF"/>
+            </w:tcBorders>
+            <w:shd w:val="clear" w:color="auto" w:fill="FFFFFF"/>
+          </w:tcPr>
+          <w:p>
+            <w:pPr>
+              <w:keepLines/>
+              <w:widowControl w:val="0"/>
+              <w:autoSpaceDE w:val="0"/>
+              <w:autoSpaceDN w:val="0"/>
+              <w:adjustRightInd w:val="0"/>
+              <w:spacing w:after="0" w:line="240" w:lineRule="auto"/>
+              <w:ind w:left="122" w:right="76"/>
+              <w:rPr>
+                <w:rFonts w:ascii="Arial" w:hAnsi="Arial" w:cs="Arial"/>
+                <w:color w:val="000000"/>
+                <w:sz w:val="18"/>
+                <w:szCs w:val="18"/>
+              </w:rPr>
+            </w:pPr>
+            <w:r>
+              <w:rPr>
+                <w:rFonts w:ascii="Calibri" w:hAnsi="Calibri" w:cs="Calibri"/>
+                <w:color w:val="000000"/>
+                <w:sz w:val="16"/>
+                <w:szCs w:val="16"/>
+              </w:rPr>
+              <w:t>Ensure the IIT_PRIMARY_KEY column is validated based on the Mandatory flag if defined as a flexible inventory attribute. The form behaves correctly with different variations of the option SHOWINVPK.</w:t>
+            </w:r>
+          </w:p>
+        </w:tc>
+        <w:tc>
+          <w:tcPr>
+            <w:tcW w:w="1134" w:type="dxa"/>
+            <w:tcBorders>
+              <w:top w:val="single" w:sz="6" w:space="0" w:color="BFBFBF"/>
+              <w:left w:val="single" w:sz="6" w:space="0" w:color="BFBFBF"/>
+              <w:bottom w:val="single" w:sz="4" w:space="0" w:color="BFBFBF"/>
+              <w:right w:val="single" w:sz="4" w:space="0" w:color="BFBFBF"/>
+            </w:tcBorders>
+            <w:shd w:val="clear" w:color="auto" w:fill="FFFFFF"/>
+          </w:tcPr>
+          <w:p>
+            <w:pPr>
+              <w:keepLines/>
+              <w:widowControl w:val="0"/>
+              <w:autoSpaceDE w:val="0"/>
+              <w:autoSpaceDN w:val="0"/>
+              <w:adjustRightInd w:val="0"/>
+              <w:spacing w:after="0" w:line="240" w:lineRule="auto"/>
+              <w:ind w:left="120" w:right="82"/>
+              <w:rPr>
+                <w:rFonts w:ascii="Arial" w:hAnsi="Arial" w:cs="Arial"/>
+                <w:color w:val="000000"/>
+                <w:sz w:val="18"/>
+                <w:szCs w:val="18"/>
+              </w:rPr>
+            </w:pPr>
+            <w:r>
+              <w:rPr>
+                <w:rFonts w:ascii="Calibri" w:hAnsi="Calibri" w:cs="Calibri"/>
+                <w:color w:val="000000"/>
+                <w:sz w:val="16"/>
+                <w:szCs w:val="16"/>
+              </w:rPr>
+              <w:t>8001187536</w:t>
+            </w:r>
+          </w:p>
+        </w:tc>
+      </w:tr>
+      <w:tr>
+        <w:tblPrEx>
+          <w:tblCellMar>
+            <w:top w:w="0" w:type="dxa"/>
+            <w:left w:w="0" w:type="dxa"/>
+            <w:bottom w:w="0" w:type="dxa"/>
+            <w:right w:w="0" w:type="dxa"/>
+          </w:tblCellMar>
+        </w:tblPrEx>
+        <w:trPr>
+          <w:cantSplit/>
+        </w:trPr>
+        <w:tc>
+          <w:tcPr>
+            <w:tcW w:w="1134" w:type="dxa"/>
+            <w:tcBorders>
+              <w:top w:val="single" w:sz="6" w:space="0" w:color="BFBFBF"/>
+              <w:left w:val="single" w:sz="4" w:space="0" w:color="BFBFBF"/>
+              <w:bottom w:val="single" w:sz="4" w:space="0" w:color="BFBFBF"/>
+              <w:right w:val="single" w:sz="6" w:space="0" w:color="BFBFBF"/>
+            </w:tcBorders>
+            <w:shd w:val="clear" w:color="auto" w:fill="FFFFFF"/>
+          </w:tcPr>
+          <w:p>
+            <w:pPr>
+              <w:keepLines/>
+              <w:widowControl w:val="0"/>
+              <w:autoSpaceDE w:val="0"/>
+              <w:autoSpaceDN w:val="0"/>
+              <w:adjustRightInd w:val="0"/>
+              <w:spacing w:after="0" w:line="240" w:lineRule="auto"/>
+              <w:ind w:left="108" w:right="94"/>
+              <w:rPr>
+                <w:rFonts w:ascii="Arial" w:hAnsi="Arial" w:cs="Arial"/>
+                <w:color w:val="000000"/>
+                <w:sz w:val="18"/>
+                <w:szCs w:val="18"/>
+              </w:rPr>
+            </w:pPr>
+            <w:r>
+              <w:rPr>
+                <w:rFonts w:ascii="Calibri" w:hAnsi="Calibri" w:cs="Calibri"/>
+                <w:color w:val="000000"/>
+                <w:sz w:val="16"/>
+                <w:szCs w:val="16"/>
+              </w:rPr>
+              <w:t>0111539</w:t>
+            </w:r>
+          </w:p>
+        </w:tc>
+        <w:tc>
+          <w:tcPr>
+            <w:tcW w:w="6378" w:type="dxa"/>
+            <w:tcBorders>
+              <w:top w:val="single" w:sz="6" w:space="0" w:color="BFBFBF"/>
+              <w:left w:val="single" w:sz="6" w:space="0" w:color="BFBFBF"/>
+              <w:bottom w:val="single" w:sz="4" w:space="0" w:color="BFBFBF"/>
+              <w:right w:val="single" w:sz="6" w:space="0" w:color="BFBFBF"/>
+            </w:tcBorders>
+            <w:shd w:val="clear" w:color="auto" w:fill="FFFFFF"/>
+          </w:tcPr>
+          <w:p>
+            <w:pPr>
+              <w:keepLines/>
+              <w:widowControl w:val="0"/>
+              <w:autoSpaceDE w:val="0"/>
+              <w:autoSpaceDN w:val="0"/>
+              <w:adjustRightInd w:val="0"/>
+              <w:spacing w:after="0" w:line="240" w:lineRule="auto"/>
+              <w:ind w:left="122" w:right="76"/>
+              <w:rPr>
+                <w:rFonts w:ascii="Arial" w:hAnsi="Arial" w:cs="Arial"/>
+                <w:color w:val="000000"/>
+                <w:sz w:val="18"/>
+                <w:szCs w:val="18"/>
+              </w:rPr>
+            </w:pPr>
+            <w:proofErr w:type="spellStart"/>
+            <w:r>
+              <w:rPr>
+                <w:rFonts w:ascii="Calibri" w:hAnsi="Calibri" w:cs="Calibri"/>
+                <w:color w:val="000000"/>
+                <w:sz w:val="16"/>
+                <w:szCs w:val="16"/>
+              </w:rPr>
+              <w:t>Re</w:t>
+            </w:r>
+            <w:r>
+              <w:rPr>
+                <w:rFonts w:ascii="Calibri" w:hAnsi="Calibri" w:cs="Calibri"/>
+                <w:color w:val="000000"/>
+                <w:sz w:val="16"/>
+                <w:szCs w:val="16"/>
+              </w:rPr>
+              <w:t>sequence</w:t>
+            </w:r>
+            <w:proofErr w:type="spellEnd"/>
+            <w:r>
+              <w:rPr>
+                <w:rFonts w:ascii="Calibri" w:hAnsi="Calibri" w:cs="Calibri"/>
+                <w:color w:val="000000"/>
+                <w:sz w:val="16"/>
+                <w:szCs w:val="16"/>
+              </w:rPr>
+              <w:t xml:space="preserve"> and rescale each can refresh a route shape. </w:t>
+            </w:r>
+            <w:r>
+              <w:rPr>
+                <w:rFonts w:ascii="Calibri" w:hAnsi="Calibri" w:cs="Calibri"/>
+                <w:color w:val="000000"/>
+                <w:sz w:val="16"/>
+                <w:szCs w:val="16"/>
+              </w:rPr>
+              <w:t xml:space="preserve"> </w:t>
+            </w:r>
+            <w:proofErr w:type="spellStart"/>
+            <w:r>
+              <w:rPr>
+                <w:rFonts w:ascii="Calibri" w:hAnsi="Calibri" w:cs="Calibri"/>
+                <w:color w:val="000000"/>
+                <w:sz w:val="16"/>
+                <w:szCs w:val="16"/>
+              </w:rPr>
+              <w:t>Resequence</w:t>
+            </w:r>
+            <w:proofErr w:type="spellEnd"/>
+            <w:r>
+              <w:rPr>
+                <w:rFonts w:ascii="Calibri" w:hAnsi="Calibri" w:cs="Calibri"/>
+                <w:color w:val="000000"/>
+                <w:sz w:val="16"/>
+                <w:szCs w:val="16"/>
+              </w:rPr>
+              <w:t xml:space="preserve"> will be governed by system options (when provided). The option SDORESEQ can take values of H for History, U for Update and N for No-change.</w:t>
+            </w:r>
+            <w:r>
+              <w:rPr>
+                <w:rFonts w:ascii="Calibri" w:hAnsi="Calibri" w:cs="Calibri"/>
+                <w:color w:val="000000"/>
+                <w:sz w:val="16"/>
+                <w:szCs w:val="16"/>
+              </w:rPr>
+              <w:t xml:space="preserve"> </w:t>
+            </w:r>
+            <w:r>
+              <w:rPr>
+                <w:rFonts w:ascii="Calibri" w:hAnsi="Calibri" w:cs="Calibri"/>
+                <w:color w:val="000000"/>
+                <w:sz w:val="16"/>
+                <w:szCs w:val="16"/>
+              </w:rPr>
+              <w:t xml:space="preserve">The </w:t>
+            </w:r>
+            <w:proofErr w:type="spellStart"/>
+            <w:r>
+              <w:rPr>
+                <w:rFonts w:ascii="Calibri" w:hAnsi="Calibri" w:cs="Calibri"/>
+                <w:color w:val="000000"/>
+                <w:sz w:val="16"/>
+                <w:szCs w:val="16"/>
+              </w:rPr>
+              <w:t>resequence</w:t>
+            </w:r>
+            <w:proofErr w:type="spellEnd"/>
+            <w:r>
+              <w:rPr>
+                <w:rFonts w:ascii="Calibri" w:hAnsi="Calibri" w:cs="Calibri"/>
+                <w:color w:val="000000"/>
+                <w:sz w:val="16"/>
+                <w:szCs w:val="16"/>
+              </w:rPr>
+              <w:t xml:space="preserve"> operation does not allow a specific </w:t>
+            </w:r>
+            <w:r>
+              <w:rPr>
+                <w:rFonts w:ascii="Calibri" w:hAnsi="Calibri" w:cs="Calibri"/>
+                <w:color w:val="000000"/>
+                <w:sz w:val="16"/>
+                <w:szCs w:val="16"/>
+              </w:rPr>
+              <w:t>date. It uses the current effective</w:t>
+            </w:r>
+            <w:r>
+              <w:rPr>
+                <w:rFonts w:ascii="Calibri" w:hAnsi="Calibri" w:cs="Calibri"/>
+                <w:color w:val="000000"/>
+                <w:sz w:val="16"/>
+                <w:szCs w:val="16"/>
+              </w:rPr>
+              <w:t xml:space="preserve"> date. The codes default </w:t>
+            </w:r>
+            <w:r>
+              <w:rPr>
+                <w:rFonts w:ascii="Calibri" w:hAnsi="Calibri" w:cs="Calibri"/>
+                <w:color w:val="000000"/>
+                <w:sz w:val="16"/>
+                <w:szCs w:val="16"/>
+                <w:lang w:val="en-GB"/>
+              </w:rPr>
+              <w:t>behaviour</w:t>
+            </w:r>
+            <w:r>
+              <w:rPr>
+                <w:rFonts w:ascii="Calibri" w:hAnsi="Calibri" w:cs="Calibri"/>
+                <w:color w:val="000000"/>
+                <w:sz w:val="16"/>
+                <w:szCs w:val="16"/>
+              </w:rPr>
+              <w:t xml:space="preserve"> is currently to refresh the route shape at the current </w:t>
+            </w:r>
+            <w:r>
+              <w:rPr>
+                <w:rFonts w:ascii="Calibri" w:hAnsi="Calibri" w:cs="Calibri"/>
+                <w:color w:val="000000"/>
+                <w:sz w:val="16"/>
+                <w:szCs w:val="16"/>
+              </w:rPr>
+              <w:t>date;</w:t>
+            </w:r>
+            <w:r>
+              <w:rPr>
+                <w:rFonts w:ascii="Calibri" w:hAnsi="Calibri" w:cs="Calibri"/>
+                <w:color w:val="000000"/>
+                <w:sz w:val="16"/>
+                <w:szCs w:val="16"/>
+              </w:rPr>
+              <w:t xml:space="preserve"> earlier shapes will be end-dated. This is </w:t>
+            </w:r>
+            <w:r>
+              <w:rPr>
+                <w:rFonts w:ascii="Calibri" w:hAnsi="Calibri" w:cs="Calibri"/>
+                <w:color w:val="000000"/>
+                <w:sz w:val="16"/>
+                <w:szCs w:val="16"/>
+              </w:rPr>
+              <w:t>consistent</w:t>
+            </w:r>
+            <w:r>
+              <w:rPr>
+                <w:rFonts w:ascii="Calibri" w:hAnsi="Calibri" w:cs="Calibri"/>
+                <w:color w:val="000000"/>
+                <w:sz w:val="16"/>
+                <w:szCs w:val="16"/>
+              </w:rPr>
+              <w:t xml:space="preserve"> with the SDORESEQ option being set to H. If the value is set to U, the </w:t>
+            </w:r>
+            <w:proofErr w:type="spellStart"/>
+            <w:r>
+              <w:rPr>
+                <w:rFonts w:ascii="Calibri" w:hAnsi="Calibri" w:cs="Calibri"/>
+                <w:color w:val="000000"/>
+                <w:sz w:val="16"/>
+                <w:szCs w:val="16"/>
+              </w:rPr>
+              <w:t>resequence</w:t>
+            </w:r>
+            <w:proofErr w:type="spellEnd"/>
+            <w:r>
+              <w:rPr>
+                <w:rFonts w:ascii="Calibri" w:hAnsi="Calibri" w:cs="Calibri"/>
+                <w:color w:val="000000"/>
+                <w:sz w:val="16"/>
+                <w:szCs w:val="16"/>
+              </w:rPr>
+              <w:t xml:space="preserve"> will update the current shape where one exists and inserts a shape where one does not exist. If the option is set to N - no shape updates will be processed. </w:t>
+            </w:r>
+            <w:r>
+              <w:rPr>
+                <w:rFonts w:ascii="Arial" w:hAnsi="Arial" w:cs="Arial"/>
+                <w:color w:val="000000"/>
+                <w:sz w:val="18"/>
+                <w:szCs w:val="18"/>
+              </w:rPr>
+              <w:br/>
+            </w:r>
+            <w:r>
+              <w:rPr>
+                <w:rFonts w:ascii="Arial" w:hAnsi="Arial" w:cs="Arial"/>
+                <w:color w:val="000000"/>
+                <w:sz w:val="18"/>
+                <w:szCs w:val="18"/>
+              </w:rPr>
+              <w:br/>
+            </w:r>
+            <w:r>
+              <w:rPr>
+                <w:rFonts w:ascii="Calibri" w:hAnsi="Calibri" w:cs="Calibri"/>
+                <w:color w:val="000000"/>
+                <w:sz w:val="16"/>
+                <w:szCs w:val="16"/>
+              </w:rPr>
+              <w:t xml:space="preserve">However, in cases where a </w:t>
+            </w:r>
+            <w:proofErr w:type="spellStart"/>
+            <w:r>
+              <w:rPr>
+                <w:rFonts w:ascii="Calibri" w:hAnsi="Calibri" w:cs="Calibri"/>
+                <w:color w:val="000000"/>
+                <w:sz w:val="16"/>
+                <w:szCs w:val="16"/>
+              </w:rPr>
+              <w:t>resequence</w:t>
+            </w:r>
+            <w:proofErr w:type="spellEnd"/>
+            <w:r>
+              <w:rPr>
+                <w:rFonts w:ascii="Calibri" w:hAnsi="Calibri" w:cs="Calibri"/>
+                <w:color w:val="000000"/>
+                <w:sz w:val="16"/>
+                <w:szCs w:val="16"/>
+              </w:rPr>
+              <w:t xml:space="preserve"> has been executed and a rescale operation has bee</w:t>
+            </w:r>
+            <w:r>
+              <w:rPr>
+                <w:rFonts w:ascii="Calibri" w:hAnsi="Calibri" w:cs="Calibri"/>
+                <w:color w:val="000000"/>
+                <w:sz w:val="16"/>
+                <w:szCs w:val="16"/>
+              </w:rPr>
+              <w:t xml:space="preserve">n executed at an earlier date, there are possibilities of the end-date of a shape being earlier than a start date - this is wrong. </w:t>
+            </w:r>
+            <w:r>
+              <w:rPr>
+                <w:rFonts w:ascii="Arial" w:hAnsi="Arial" w:cs="Arial"/>
+                <w:color w:val="000000"/>
+                <w:sz w:val="18"/>
+                <w:szCs w:val="18"/>
+              </w:rPr>
+              <w:br/>
+            </w:r>
+            <w:r>
+              <w:rPr>
+                <w:rFonts w:ascii="Arial" w:hAnsi="Arial" w:cs="Arial"/>
+                <w:color w:val="000000"/>
+                <w:sz w:val="18"/>
+                <w:szCs w:val="18"/>
+              </w:rPr>
+              <w:br/>
+            </w:r>
+            <w:r>
+              <w:rPr>
+                <w:rFonts w:ascii="Calibri" w:hAnsi="Calibri" w:cs="Calibri"/>
+                <w:color w:val="000000"/>
+                <w:sz w:val="16"/>
+                <w:szCs w:val="16"/>
+              </w:rPr>
+              <w:t xml:space="preserve">The route shape is an aggregated shape - it is formed from aggregating many datum shapes at different dates. When a </w:t>
+            </w:r>
+            <w:proofErr w:type="spellStart"/>
+            <w:r>
+              <w:rPr>
+                <w:rFonts w:ascii="Calibri" w:hAnsi="Calibri" w:cs="Calibri"/>
+                <w:color w:val="000000"/>
+                <w:sz w:val="16"/>
+                <w:szCs w:val="16"/>
+              </w:rPr>
+              <w:t>reseque</w:t>
+            </w:r>
+            <w:r>
+              <w:rPr>
+                <w:rFonts w:ascii="Calibri" w:hAnsi="Calibri" w:cs="Calibri"/>
+                <w:color w:val="000000"/>
+                <w:sz w:val="16"/>
+                <w:szCs w:val="16"/>
+              </w:rPr>
+              <w:t>nce</w:t>
+            </w:r>
+            <w:proofErr w:type="spellEnd"/>
+            <w:r>
+              <w:rPr>
+                <w:rFonts w:ascii="Calibri" w:hAnsi="Calibri" w:cs="Calibri"/>
+                <w:color w:val="000000"/>
+                <w:sz w:val="16"/>
+                <w:szCs w:val="16"/>
+              </w:rPr>
+              <w:t xml:space="preserve"> or a rescale operation is performed which will process the reshaping of the route, there are three dates that are important. The first is the date argument for the process (available on the rescale) - </w:t>
+            </w:r>
+            <w:proofErr w:type="spellStart"/>
+            <w:r>
+              <w:rPr>
+                <w:rFonts w:ascii="Calibri" w:hAnsi="Calibri" w:cs="Calibri"/>
+                <w:color w:val="000000"/>
+                <w:sz w:val="16"/>
+                <w:szCs w:val="16"/>
+              </w:rPr>
+              <w:t>ArgDate</w:t>
+            </w:r>
+            <w:proofErr w:type="spellEnd"/>
+            <w:r>
+              <w:rPr>
+                <w:rFonts w:ascii="Calibri" w:hAnsi="Calibri" w:cs="Calibri"/>
+                <w:color w:val="000000"/>
+                <w:sz w:val="16"/>
+                <w:szCs w:val="16"/>
+              </w:rPr>
+              <w:t>. The second is the date of the current reco</w:t>
+            </w:r>
+            <w:r>
+              <w:rPr>
+                <w:rFonts w:ascii="Calibri" w:hAnsi="Calibri" w:cs="Calibri"/>
+                <w:color w:val="000000"/>
+                <w:sz w:val="16"/>
+                <w:szCs w:val="16"/>
+              </w:rPr>
+              <w:t xml:space="preserve">rd </w:t>
+            </w:r>
+            <w:proofErr w:type="spellStart"/>
+            <w:r>
+              <w:rPr>
+                <w:rFonts w:ascii="Calibri" w:hAnsi="Calibri" w:cs="Calibri"/>
+                <w:color w:val="000000"/>
+                <w:sz w:val="16"/>
+                <w:szCs w:val="16"/>
+              </w:rPr>
+              <w:t>ShpDate</w:t>
+            </w:r>
+            <w:proofErr w:type="spellEnd"/>
+            <w:r>
+              <w:rPr>
+                <w:rFonts w:ascii="Calibri" w:hAnsi="Calibri" w:cs="Calibri"/>
+                <w:color w:val="000000"/>
+                <w:sz w:val="16"/>
+                <w:szCs w:val="16"/>
+              </w:rPr>
+              <w:t xml:space="preserve"> and the third is the greatest member date of all members </w:t>
+            </w:r>
+            <w:proofErr w:type="spellStart"/>
+            <w:r>
+              <w:rPr>
+                <w:rFonts w:ascii="Calibri" w:hAnsi="Calibri" w:cs="Calibri"/>
+                <w:color w:val="000000"/>
+                <w:sz w:val="16"/>
+                <w:szCs w:val="16"/>
+              </w:rPr>
+              <w:t>MemDate</w:t>
+            </w:r>
+            <w:proofErr w:type="spellEnd"/>
+            <w:r>
+              <w:rPr>
+                <w:rFonts w:ascii="Calibri" w:hAnsi="Calibri" w:cs="Calibri"/>
+                <w:color w:val="000000"/>
+                <w:sz w:val="16"/>
+                <w:szCs w:val="16"/>
+              </w:rPr>
+              <w:t xml:space="preserve"> (this is the </w:t>
+            </w:r>
+            <w:proofErr w:type="gramStart"/>
+            <w:r>
+              <w:rPr>
+                <w:rFonts w:ascii="Calibri" w:hAnsi="Calibri" w:cs="Calibri"/>
+                <w:color w:val="000000"/>
+                <w:sz w:val="16"/>
+                <w:szCs w:val="16"/>
+              </w:rPr>
+              <w:t>max(</w:t>
+            </w:r>
+            <w:proofErr w:type="gramEnd"/>
+            <w:r>
+              <w:rPr>
+                <w:rFonts w:ascii="Calibri" w:hAnsi="Calibri" w:cs="Calibri"/>
+                <w:color w:val="000000"/>
+                <w:sz w:val="16"/>
+                <w:szCs w:val="16"/>
+              </w:rPr>
+              <w:t>greatest(</w:t>
+            </w:r>
+            <w:proofErr w:type="spellStart"/>
+            <w:r>
+              <w:rPr>
+                <w:rFonts w:ascii="Calibri" w:hAnsi="Calibri" w:cs="Calibri"/>
+                <w:color w:val="000000"/>
+                <w:sz w:val="16"/>
+                <w:szCs w:val="16"/>
+              </w:rPr>
+              <w:t>nm_start_date</w:t>
+            </w:r>
+            <w:proofErr w:type="spellEnd"/>
+            <w:r>
+              <w:rPr>
+                <w:rFonts w:ascii="Calibri" w:hAnsi="Calibri" w:cs="Calibri"/>
+                <w:color w:val="000000"/>
+                <w:sz w:val="16"/>
+                <w:szCs w:val="16"/>
+              </w:rPr>
+              <w:t xml:space="preserve">, </w:t>
+            </w:r>
+            <w:proofErr w:type="spellStart"/>
+            <w:r>
+              <w:rPr>
+                <w:rFonts w:ascii="Calibri" w:hAnsi="Calibri" w:cs="Calibri"/>
+                <w:color w:val="000000"/>
+                <w:sz w:val="16"/>
+                <w:szCs w:val="16"/>
+              </w:rPr>
+              <w:t>nm_end_date</w:t>
+            </w:r>
+            <w:proofErr w:type="spellEnd"/>
+            <w:r>
+              <w:rPr>
+                <w:rFonts w:ascii="Calibri" w:hAnsi="Calibri" w:cs="Calibri"/>
+                <w:color w:val="000000"/>
+                <w:sz w:val="16"/>
+                <w:szCs w:val="16"/>
+              </w:rPr>
+              <w:t>)) of members ).</w:t>
+            </w:r>
+            <w:r>
+              <w:rPr>
+                <w:rFonts w:ascii="Arial" w:hAnsi="Arial" w:cs="Arial"/>
+                <w:color w:val="000000"/>
+                <w:sz w:val="18"/>
+                <w:szCs w:val="18"/>
+              </w:rPr>
+              <w:br/>
+            </w:r>
+            <w:r>
+              <w:rPr>
+                <w:rFonts w:ascii="Arial" w:hAnsi="Arial" w:cs="Arial"/>
+                <w:color w:val="000000"/>
+                <w:sz w:val="18"/>
+                <w:szCs w:val="18"/>
+              </w:rPr>
+              <w:br/>
+            </w:r>
+            <w:r>
+              <w:rPr>
+                <w:rFonts w:ascii="Calibri" w:hAnsi="Calibri" w:cs="Calibri"/>
+                <w:color w:val="000000"/>
+                <w:sz w:val="16"/>
+                <w:szCs w:val="16"/>
+              </w:rPr>
+              <w:t xml:space="preserve">Any reshape operation will prevent the existence of a route shape at a date &lt; </w:t>
+            </w:r>
+            <w:proofErr w:type="spellStart"/>
+            <w:r>
+              <w:rPr>
+                <w:rFonts w:ascii="Calibri" w:hAnsi="Calibri" w:cs="Calibri"/>
+                <w:color w:val="000000"/>
+                <w:sz w:val="16"/>
+                <w:szCs w:val="16"/>
+              </w:rPr>
+              <w:t>MemDate</w:t>
+            </w:r>
+            <w:proofErr w:type="spellEnd"/>
+            <w:r>
+              <w:rPr>
+                <w:rFonts w:ascii="Calibri" w:hAnsi="Calibri" w:cs="Calibri"/>
+                <w:color w:val="000000"/>
+                <w:sz w:val="16"/>
+                <w:szCs w:val="16"/>
+              </w:rPr>
+              <w:t xml:space="preserve"> - if it were to allow th</w:t>
+            </w:r>
+            <w:r>
+              <w:rPr>
+                <w:rFonts w:ascii="Calibri" w:hAnsi="Calibri" w:cs="Calibri"/>
+                <w:color w:val="000000"/>
+                <w:sz w:val="16"/>
+                <w:szCs w:val="16"/>
+              </w:rPr>
+              <w:t xml:space="preserve">is, the current shape </w:t>
+            </w:r>
+            <w:r>
+              <w:rPr>
+                <w:rFonts w:ascii="Calibri" w:hAnsi="Calibri" w:cs="Calibri"/>
+                <w:color w:val="000000"/>
+                <w:sz w:val="16"/>
+                <w:szCs w:val="16"/>
+              </w:rPr>
+              <w:t>¦</w:t>
+            </w:r>
+            <w:r>
+              <w:rPr>
+                <w:rFonts w:ascii="Calibri" w:hAnsi="Calibri" w:cs="Calibri"/>
+                <w:color w:val="000000"/>
+                <w:sz w:val="16"/>
+                <w:szCs w:val="16"/>
+              </w:rPr>
+              <w:t xml:space="preserve"> which reflects the current shape of the route is compromised by a new shape which reflects the state of data at an historic date. If a shape exists at a later date than </w:t>
+            </w:r>
+            <w:proofErr w:type="spellStart"/>
+            <w:r>
+              <w:rPr>
+                <w:rFonts w:ascii="Calibri" w:hAnsi="Calibri" w:cs="Calibri"/>
+                <w:color w:val="000000"/>
+                <w:sz w:val="16"/>
+                <w:szCs w:val="16"/>
+              </w:rPr>
+              <w:t>MemDate</w:t>
+            </w:r>
+            <w:proofErr w:type="spellEnd"/>
+            <w:r>
+              <w:rPr>
+                <w:rFonts w:ascii="Calibri" w:hAnsi="Calibri" w:cs="Calibri"/>
+                <w:color w:val="000000"/>
+                <w:sz w:val="16"/>
+                <w:szCs w:val="16"/>
+              </w:rPr>
+              <w:t xml:space="preserve"> then it is free to be modified at the later of </w:t>
+            </w:r>
+            <w:proofErr w:type="spellStart"/>
+            <w:r>
+              <w:rPr>
+                <w:rFonts w:ascii="Calibri" w:hAnsi="Calibri" w:cs="Calibri"/>
+                <w:color w:val="000000"/>
+                <w:sz w:val="16"/>
+                <w:szCs w:val="16"/>
+              </w:rPr>
+              <w:t>MemDate</w:t>
+            </w:r>
+            <w:proofErr w:type="spellEnd"/>
+            <w:r>
+              <w:rPr>
+                <w:rFonts w:ascii="Calibri" w:hAnsi="Calibri" w:cs="Calibri"/>
+                <w:color w:val="000000"/>
+                <w:sz w:val="16"/>
+                <w:szCs w:val="16"/>
+              </w:rPr>
+              <w:t xml:space="preserve"> </w:t>
+            </w:r>
+            <w:r>
+              <w:rPr>
+                <w:rFonts w:ascii="Calibri" w:hAnsi="Calibri" w:cs="Calibri"/>
+                <w:color w:val="000000"/>
+                <w:sz w:val="16"/>
+                <w:szCs w:val="16"/>
+              </w:rPr>
+              <w:t xml:space="preserve">or </w:t>
+            </w:r>
+            <w:proofErr w:type="spellStart"/>
+            <w:r>
+              <w:rPr>
+                <w:rFonts w:ascii="Calibri" w:hAnsi="Calibri" w:cs="Calibri"/>
+                <w:color w:val="000000"/>
+                <w:sz w:val="16"/>
+                <w:szCs w:val="16"/>
+              </w:rPr>
+              <w:t>ArgDate</w:t>
+            </w:r>
+            <w:proofErr w:type="spellEnd"/>
+            <w:r>
+              <w:rPr>
+                <w:rFonts w:ascii="Calibri" w:hAnsi="Calibri" w:cs="Calibri"/>
+                <w:color w:val="000000"/>
+                <w:sz w:val="16"/>
+                <w:szCs w:val="16"/>
+              </w:rPr>
+              <w:t>.</w:t>
+            </w:r>
+          </w:p>
+        </w:tc>
+        <w:tc>
+          <w:tcPr>
+            <w:tcW w:w="1134" w:type="dxa"/>
+            <w:tcBorders>
+              <w:top w:val="single" w:sz="6" w:space="0" w:color="BFBFBF"/>
+              <w:left w:val="single" w:sz="6" w:space="0" w:color="BFBFBF"/>
+              <w:bottom w:val="single" w:sz="4" w:space="0" w:color="BFBFBF"/>
+              <w:right w:val="single" w:sz="4" w:space="0" w:color="BFBFBF"/>
+            </w:tcBorders>
+            <w:shd w:val="clear" w:color="auto" w:fill="FFFFFF"/>
+          </w:tcPr>
+          <w:p>
+            <w:pPr>
+              <w:keepLines/>
+              <w:widowControl w:val="0"/>
+              <w:autoSpaceDE w:val="0"/>
+              <w:autoSpaceDN w:val="0"/>
+              <w:adjustRightInd w:val="0"/>
+              <w:spacing w:after="0" w:line="240" w:lineRule="auto"/>
+              <w:ind w:left="120" w:right="82"/>
+              <w:rPr>
+                <w:rFonts w:ascii="Arial" w:hAnsi="Arial" w:cs="Arial"/>
+                <w:color w:val="000000"/>
+                <w:sz w:val="18"/>
+                <w:szCs w:val="18"/>
+              </w:rPr>
+            </w:pPr>
+            <w:r>
+              <w:rPr>
+                <w:rFonts w:ascii="Calibri" w:hAnsi="Calibri" w:cs="Calibri"/>
+                <w:color w:val="000000"/>
+                <w:sz w:val="16"/>
+                <w:szCs w:val="16"/>
+              </w:rPr>
+              <w:t>8001192315</w:t>
+            </w:r>
+          </w:p>
+        </w:tc>
+      </w:tr>
+      <w:tr>
+        <w:tblPrEx>
+          <w:tblCellMar>
+            <w:top w:w="0" w:type="dxa"/>
+            <w:left w:w="0" w:type="dxa"/>
+            <w:bottom w:w="0" w:type="dxa"/>
+            <w:right w:w="0" w:type="dxa"/>
+          </w:tblCellMar>
+        </w:tblPrEx>
+        <w:trPr>
+          <w:cantSplit/>
+        </w:trPr>
+        <w:tc>
+          <w:tcPr>
+            <w:tcW w:w="1134" w:type="dxa"/>
+            <w:tcBorders>
+              <w:top w:val="single" w:sz="6" w:space="0" w:color="BFBFBF"/>
+              <w:left w:val="single" w:sz="4" w:space="0" w:color="BFBFBF"/>
+              <w:bottom w:val="single" w:sz="4" w:space="0" w:color="BFBFBF"/>
+              <w:right w:val="single" w:sz="6" w:space="0" w:color="BFBFBF"/>
+            </w:tcBorders>
+            <w:shd w:val="clear" w:color="auto" w:fill="FFFFFF"/>
+          </w:tcPr>
+          <w:p>
+            <w:pPr>
+              <w:keepLines/>
+              <w:widowControl w:val="0"/>
+              <w:autoSpaceDE w:val="0"/>
+              <w:autoSpaceDN w:val="0"/>
+              <w:adjustRightInd w:val="0"/>
+              <w:spacing w:after="0" w:line="240" w:lineRule="auto"/>
+              <w:ind w:left="108" w:right="94"/>
+              <w:rPr>
+                <w:rFonts w:ascii="Arial" w:hAnsi="Arial" w:cs="Arial"/>
+                <w:color w:val="000000"/>
+                <w:sz w:val="18"/>
+                <w:szCs w:val="18"/>
+              </w:rPr>
+            </w:pPr>
+            <w:r>
+              <w:rPr>
+                <w:rFonts w:ascii="Calibri" w:hAnsi="Calibri" w:cs="Calibri"/>
+                <w:color w:val="000000"/>
+                <w:sz w:val="16"/>
+                <w:szCs w:val="16"/>
+              </w:rPr>
+              <w:t>0111762</w:t>
+            </w:r>
+          </w:p>
+        </w:tc>
+        <w:tc>
+          <w:tcPr>
+            <w:tcW w:w="6378" w:type="dxa"/>
+            <w:tcBorders>
+              <w:top w:val="single" w:sz="6" w:space="0" w:color="BFBFBF"/>
+              <w:left w:val="single" w:sz="6" w:space="0" w:color="BFBFBF"/>
+              <w:bottom w:val="single" w:sz="4" w:space="0" w:color="BFBFBF"/>
+              <w:right w:val="single" w:sz="6" w:space="0" w:color="BFBFBF"/>
+            </w:tcBorders>
+            <w:shd w:val="clear" w:color="auto" w:fill="FFFFFF"/>
+          </w:tcPr>
+          <w:p>
+            <w:pPr>
+              <w:keepLines/>
+              <w:widowControl w:val="0"/>
+              <w:autoSpaceDE w:val="0"/>
+              <w:autoSpaceDN w:val="0"/>
+              <w:adjustRightInd w:val="0"/>
+              <w:spacing w:after="0" w:line="240" w:lineRule="auto"/>
+              <w:ind w:left="122" w:right="76"/>
+              <w:rPr>
+                <w:rFonts w:ascii="Arial" w:hAnsi="Arial" w:cs="Arial"/>
+                <w:color w:val="000000"/>
+                <w:sz w:val="18"/>
+                <w:szCs w:val="18"/>
+              </w:rPr>
+            </w:pPr>
+            <w:r>
+              <w:rPr>
+                <w:rFonts w:ascii="Calibri" w:hAnsi="Calibri" w:cs="Calibri"/>
+                <w:color w:val="000000"/>
+                <w:sz w:val="16"/>
+                <w:szCs w:val="16"/>
+              </w:rPr>
+              <w:t xml:space="preserve">The asset items </w:t>
+            </w:r>
+            <w:proofErr w:type="spellStart"/>
+            <w:r>
+              <w:rPr>
+                <w:rFonts w:ascii="Calibri" w:hAnsi="Calibri" w:cs="Calibri"/>
+                <w:color w:val="000000"/>
+                <w:sz w:val="16"/>
+                <w:szCs w:val="16"/>
+              </w:rPr>
+              <w:t>form</w:t>
+            </w:r>
+            <w:proofErr w:type="spellEnd"/>
+            <w:r>
+              <w:rPr>
+                <w:rFonts w:ascii="Calibri" w:hAnsi="Calibri" w:cs="Calibri"/>
+                <w:color w:val="000000"/>
+                <w:sz w:val="16"/>
+                <w:szCs w:val="16"/>
+              </w:rPr>
+              <w:t xml:space="preserve"> now displays the user-defined primary key correctly in the main/top block when the option SHOWINVPK is set to Y</w:t>
+            </w:r>
+          </w:p>
+        </w:tc>
+        <w:tc>
+          <w:tcPr>
+            <w:tcW w:w="1134" w:type="dxa"/>
+            <w:tcBorders>
+              <w:top w:val="single" w:sz="6" w:space="0" w:color="BFBFBF"/>
+              <w:left w:val="single" w:sz="6" w:space="0" w:color="BFBFBF"/>
+              <w:bottom w:val="single" w:sz="4" w:space="0" w:color="BFBFBF"/>
+              <w:right w:val="single" w:sz="4" w:space="0" w:color="BFBFBF"/>
+            </w:tcBorders>
+            <w:shd w:val="clear" w:color="auto" w:fill="FFFFFF"/>
+          </w:tcPr>
+          <w:p>
+            <w:pPr>
+              <w:keepLines/>
+              <w:widowControl w:val="0"/>
+              <w:autoSpaceDE w:val="0"/>
+              <w:autoSpaceDN w:val="0"/>
+              <w:adjustRightInd w:val="0"/>
+              <w:spacing w:after="0" w:line="240" w:lineRule="auto"/>
+              <w:ind w:left="120" w:right="82"/>
+              <w:rPr>
+                <w:rFonts w:ascii="Arial" w:hAnsi="Arial" w:cs="Arial"/>
+                <w:color w:val="000000"/>
+                <w:sz w:val="18"/>
+                <w:szCs w:val="18"/>
+              </w:rPr>
+            </w:pPr>
+            <w:r>
+              <w:rPr>
+                <w:rFonts w:ascii="Calibri" w:hAnsi="Calibri" w:cs="Calibri"/>
+                <w:color w:val="000000"/>
+                <w:sz w:val="16"/>
+                <w:szCs w:val="16"/>
+              </w:rPr>
+              <w:t>8001264873</w:t>
+            </w:r>
+          </w:p>
+        </w:tc>
+      </w:tr>
+      <w:tr>
+        <w:tblPrEx>
+          <w:tblCellMar>
+            <w:top w:w="0" w:type="dxa"/>
+            <w:left w:w="0" w:type="dxa"/>
+            <w:bottom w:w="0" w:type="dxa"/>
+            <w:right w:w="0" w:type="dxa"/>
+          </w:tblCellMar>
+        </w:tblPrEx>
+        <w:trPr>
+          <w:cantSplit/>
+        </w:trPr>
+        <w:tc>
+          <w:tcPr>
+            <w:tcW w:w="1134" w:type="dxa"/>
+            <w:tcBorders>
+              <w:top w:val="single" w:sz="6" w:space="0" w:color="BFBFBF"/>
+              <w:left w:val="single" w:sz="4" w:space="0" w:color="BFBFBF"/>
+              <w:bottom w:val="single" w:sz="4" w:space="0" w:color="BFBFBF"/>
+              <w:right w:val="single" w:sz="6" w:space="0" w:color="BFBFBF"/>
+            </w:tcBorders>
+            <w:shd w:val="clear" w:color="auto" w:fill="FFFFFF"/>
+          </w:tcPr>
+          <w:p>
+            <w:pPr>
+              <w:keepLines/>
+              <w:widowControl w:val="0"/>
+              <w:autoSpaceDE w:val="0"/>
+              <w:autoSpaceDN w:val="0"/>
+              <w:adjustRightInd w:val="0"/>
+              <w:spacing w:after="0" w:line="240" w:lineRule="auto"/>
+              <w:ind w:left="108" w:right="94"/>
+              <w:rPr>
+                <w:rFonts w:ascii="Arial" w:hAnsi="Arial" w:cs="Arial"/>
+                <w:color w:val="000000"/>
+                <w:sz w:val="18"/>
+                <w:szCs w:val="18"/>
+              </w:rPr>
+            </w:pPr>
+            <w:r>
+              <w:rPr>
+                <w:rFonts w:ascii="Calibri" w:hAnsi="Calibri" w:cs="Calibri"/>
+                <w:color w:val="000000"/>
+                <w:sz w:val="16"/>
+                <w:szCs w:val="16"/>
+              </w:rPr>
+              <w:t>0111765</w:t>
+            </w:r>
+          </w:p>
+        </w:tc>
+        <w:tc>
+          <w:tcPr>
+            <w:tcW w:w="6378" w:type="dxa"/>
+            <w:tcBorders>
+              <w:top w:val="single" w:sz="6" w:space="0" w:color="BFBFBF"/>
+              <w:left w:val="single" w:sz="6" w:space="0" w:color="BFBFBF"/>
+              <w:bottom w:val="single" w:sz="4" w:space="0" w:color="BFBFBF"/>
+              <w:right w:val="single" w:sz="6" w:space="0" w:color="BFBFBF"/>
+            </w:tcBorders>
+            <w:shd w:val="clear" w:color="auto" w:fill="FFFFFF"/>
+          </w:tcPr>
+          <w:p>
+            <w:pPr>
+              <w:keepLines/>
+              <w:widowControl w:val="0"/>
+              <w:autoSpaceDE w:val="0"/>
+              <w:autoSpaceDN w:val="0"/>
+              <w:adjustRightInd w:val="0"/>
+              <w:spacing w:after="0" w:line="240" w:lineRule="auto"/>
+              <w:ind w:left="122" w:right="76"/>
+              <w:rPr>
+                <w:rFonts w:ascii="Arial" w:hAnsi="Arial" w:cs="Arial"/>
+                <w:color w:val="000000"/>
+                <w:sz w:val="18"/>
+                <w:szCs w:val="18"/>
+              </w:rPr>
+            </w:pPr>
+            <w:r>
+              <w:rPr>
+                <w:rFonts w:ascii="Calibri" w:hAnsi="Calibri" w:cs="Calibri"/>
+                <w:color w:val="000000"/>
+                <w:sz w:val="16"/>
+                <w:szCs w:val="16"/>
+              </w:rPr>
+              <w:t>Problems in the asset items form relating to the date of the location of an asset when it is being re-located. Same as task 0111523, ticket 8001178954</w:t>
+            </w:r>
+          </w:p>
+        </w:tc>
+        <w:tc>
+          <w:tcPr>
+            <w:tcW w:w="1134" w:type="dxa"/>
+            <w:tcBorders>
+              <w:top w:val="single" w:sz="6" w:space="0" w:color="BFBFBF"/>
+              <w:left w:val="single" w:sz="6" w:space="0" w:color="BFBFBF"/>
+              <w:bottom w:val="single" w:sz="4" w:space="0" w:color="BFBFBF"/>
+              <w:right w:val="single" w:sz="4" w:space="0" w:color="BFBFBF"/>
+            </w:tcBorders>
+            <w:shd w:val="clear" w:color="auto" w:fill="FFFFFF"/>
+          </w:tcPr>
+          <w:p>
+            <w:pPr>
+              <w:keepLines/>
+              <w:widowControl w:val="0"/>
+              <w:autoSpaceDE w:val="0"/>
+              <w:autoSpaceDN w:val="0"/>
+              <w:adjustRightInd w:val="0"/>
+              <w:spacing w:after="0" w:line="240" w:lineRule="auto"/>
+              <w:ind w:left="120" w:right="82"/>
+              <w:rPr>
+                <w:rFonts w:ascii="Arial" w:hAnsi="Arial" w:cs="Arial"/>
+                <w:color w:val="000000"/>
+                <w:sz w:val="18"/>
+                <w:szCs w:val="18"/>
+              </w:rPr>
+            </w:pPr>
+            <w:r>
+              <w:rPr>
+                <w:rFonts w:ascii="Calibri" w:hAnsi="Calibri" w:cs="Calibri"/>
+                <w:color w:val="000000"/>
+                <w:sz w:val="16"/>
+                <w:szCs w:val="16"/>
+              </w:rPr>
+              <w:t>8001229762</w:t>
+            </w:r>
+          </w:p>
+        </w:tc>
+      </w:tr>
+      <w:tr>
+        <w:tblPrEx>
+          <w:tblCellMar>
+            <w:top w:w="0" w:type="dxa"/>
+            <w:left w:w="0" w:type="dxa"/>
+            <w:bottom w:w="0" w:type="dxa"/>
+            <w:right w:w="0" w:type="dxa"/>
+          </w:tblCellMar>
+        </w:tblPrEx>
+        <w:trPr>
+          <w:cantSplit/>
+        </w:trPr>
+        <w:tc>
+          <w:tcPr>
+            <w:tcW w:w="1134" w:type="dxa"/>
+            <w:tcBorders>
+              <w:top w:val="single" w:sz="6" w:space="0" w:color="BFBFBF"/>
+              <w:left w:val="single" w:sz="4" w:space="0" w:color="BFBFBF"/>
+              <w:bottom w:val="single" w:sz="4" w:space="0" w:color="BFBFBF"/>
+              <w:right w:val="single" w:sz="6" w:space="0" w:color="BFBFBF"/>
+            </w:tcBorders>
+            <w:shd w:val="clear" w:color="auto" w:fill="FFFFFF"/>
+          </w:tcPr>
+          <w:p>
+            <w:pPr>
+              <w:keepLines/>
+              <w:widowControl w:val="0"/>
+              <w:autoSpaceDE w:val="0"/>
+              <w:autoSpaceDN w:val="0"/>
+              <w:adjustRightInd w:val="0"/>
+              <w:spacing w:after="0" w:line="240" w:lineRule="auto"/>
+              <w:ind w:left="108" w:right="94"/>
+              <w:rPr>
+                <w:rFonts w:ascii="Arial" w:hAnsi="Arial" w:cs="Arial"/>
+                <w:color w:val="000000"/>
+                <w:sz w:val="18"/>
+                <w:szCs w:val="18"/>
+              </w:rPr>
+            </w:pPr>
+            <w:r>
+              <w:rPr>
+                <w:rFonts w:ascii="Calibri" w:hAnsi="Calibri" w:cs="Calibri"/>
+                <w:color w:val="000000"/>
+                <w:sz w:val="16"/>
+                <w:szCs w:val="16"/>
+              </w:rPr>
+              <w:t>0111807</w:t>
+            </w:r>
+          </w:p>
+        </w:tc>
+        <w:tc>
+          <w:tcPr>
+            <w:tcW w:w="6378" w:type="dxa"/>
+            <w:tcBorders>
+              <w:top w:val="single" w:sz="6" w:space="0" w:color="BFBFBF"/>
+              <w:left w:val="single" w:sz="6" w:space="0" w:color="BFBFBF"/>
+              <w:bottom w:val="single" w:sz="4" w:space="0" w:color="BFBFBF"/>
+              <w:right w:val="single" w:sz="6" w:space="0" w:color="BFBFBF"/>
+            </w:tcBorders>
+            <w:shd w:val="clear" w:color="auto" w:fill="FFFFFF"/>
+          </w:tcPr>
+          <w:p>
+            <w:pPr>
+              <w:keepLines/>
+              <w:widowControl w:val="0"/>
+              <w:autoSpaceDE w:val="0"/>
+              <w:autoSpaceDN w:val="0"/>
+              <w:adjustRightInd w:val="0"/>
+              <w:spacing w:after="0" w:line="240" w:lineRule="auto"/>
+              <w:ind w:left="122" w:right="76"/>
+              <w:rPr>
+                <w:rFonts w:ascii="Arial" w:hAnsi="Arial" w:cs="Arial"/>
+                <w:color w:val="000000"/>
+                <w:sz w:val="18"/>
+                <w:szCs w:val="18"/>
+              </w:rPr>
+            </w:pPr>
+            <w:r>
+              <w:rPr>
+                <w:rFonts w:ascii="Calibri" w:hAnsi="Calibri" w:cs="Calibri"/>
+                <w:color w:val="000000"/>
+                <w:sz w:val="16"/>
+                <w:szCs w:val="16"/>
+              </w:rPr>
+              <w:t xml:space="preserve">This fix repairs the problem with using PBI queries which executed to give no results with an error suggesting that </w:t>
+            </w:r>
+            <w:proofErr w:type="gramStart"/>
+            <w:r>
+              <w:rPr>
+                <w:rFonts w:ascii="Calibri" w:hAnsi="Calibri" w:cs="Calibri"/>
+                <w:color w:val="000000"/>
+                <w:sz w:val="16"/>
+                <w:szCs w:val="16"/>
+              </w:rPr>
+              <w:t>no</w:t>
+            </w:r>
+            <w:proofErr w:type="gramEnd"/>
+            <w:r>
+              <w:rPr>
+                <w:rFonts w:ascii="Calibri" w:hAnsi="Calibri" w:cs="Calibri"/>
+                <w:color w:val="000000"/>
+                <w:sz w:val="16"/>
+                <w:szCs w:val="16"/>
+              </w:rPr>
+              <w:t xml:space="preserve"> network obeying the criteria could be found. Also, PBI queries returned incorrect results in some cases where a network extent over which</w:t>
+            </w:r>
+            <w:r>
+              <w:rPr>
+                <w:rFonts w:ascii="Calibri" w:hAnsi="Calibri" w:cs="Calibri"/>
+                <w:color w:val="000000"/>
+                <w:sz w:val="16"/>
+                <w:szCs w:val="16"/>
+              </w:rPr>
+              <w:t xml:space="preserve"> the query was executed was smaller than the coverage of the asset.</w:t>
+            </w:r>
+          </w:p>
+        </w:tc>
+        <w:tc>
+          <w:tcPr>
+            <w:tcW w:w="1134" w:type="dxa"/>
+            <w:tcBorders>
+              <w:top w:val="single" w:sz="6" w:space="0" w:color="BFBFBF"/>
+              <w:left w:val="single" w:sz="6" w:space="0" w:color="BFBFBF"/>
+              <w:bottom w:val="single" w:sz="4" w:space="0" w:color="BFBFBF"/>
+              <w:right w:val="single" w:sz="4" w:space="0" w:color="BFBFBF"/>
+            </w:tcBorders>
+            <w:shd w:val="clear" w:color="auto" w:fill="FFFFFF"/>
+          </w:tcPr>
+          <w:p>
+            <w:pPr>
+              <w:keepLines/>
+              <w:widowControl w:val="0"/>
+              <w:autoSpaceDE w:val="0"/>
+              <w:autoSpaceDN w:val="0"/>
+              <w:adjustRightInd w:val="0"/>
+              <w:spacing w:after="0" w:line="240" w:lineRule="auto"/>
+              <w:ind w:left="120" w:right="82"/>
+              <w:rPr>
+                <w:rFonts w:ascii="Arial" w:hAnsi="Arial" w:cs="Arial"/>
+                <w:color w:val="000000"/>
+                <w:sz w:val="18"/>
+                <w:szCs w:val="18"/>
+              </w:rPr>
+            </w:pPr>
+            <w:r>
+              <w:rPr>
+                <w:rFonts w:ascii="Calibri" w:hAnsi="Calibri" w:cs="Calibri"/>
+                <w:color w:val="000000"/>
+                <w:sz w:val="16"/>
+                <w:szCs w:val="16"/>
+              </w:rPr>
+              <w:t>8001274633</w:t>
+            </w:r>
+          </w:p>
+        </w:tc>
+      </w:tr>
+      <w:tr>
+        <w:tblPrEx>
+          <w:tblCellMar>
+            <w:top w:w="0" w:type="dxa"/>
+            <w:left w:w="0" w:type="dxa"/>
+            <w:bottom w:w="0" w:type="dxa"/>
+            <w:right w:w="0" w:type="dxa"/>
+          </w:tblCellMar>
+        </w:tblPrEx>
+        <w:trPr>
+          <w:cantSplit/>
+        </w:trPr>
+        <w:tc>
+          <w:tcPr>
+            <w:tcW w:w="1134" w:type="dxa"/>
+            <w:tcBorders>
+              <w:top w:val="single" w:sz="6" w:space="0" w:color="BFBFBF"/>
+              <w:left w:val="single" w:sz="4" w:space="0" w:color="BFBFBF"/>
+              <w:bottom w:val="single" w:sz="4" w:space="0" w:color="BFBFBF"/>
+              <w:right w:val="single" w:sz="6" w:space="0" w:color="BFBFBF"/>
+            </w:tcBorders>
+            <w:shd w:val="clear" w:color="auto" w:fill="FFFFFF"/>
+          </w:tcPr>
+          <w:p>
+            <w:pPr>
+              <w:keepLines/>
+              <w:widowControl w:val="0"/>
+              <w:autoSpaceDE w:val="0"/>
+              <w:autoSpaceDN w:val="0"/>
+              <w:adjustRightInd w:val="0"/>
+              <w:spacing w:after="0" w:line="240" w:lineRule="auto"/>
+              <w:ind w:left="108" w:right="94"/>
+              <w:rPr>
+                <w:rFonts w:ascii="Arial" w:hAnsi="Arial" w:cs="Arial"/>
+                <w:color w:val="000000"/>
+                <w:sz w:val="18"/>
+                <w:szCs w:val="18"/>
+              </w:rPr>
+            </w:pPr>
+            <w:r>
+              <w:rPr>
+                <w:rFonts w:ascii="Calibri" w:hAnsi="Calibri" w:cs="Calibri"/>
+                <w:color w:val="000000"/>
+                <w:sz w:val="16"/>
+                <w:szCs w:val="16"/>
+              </w:rPr>
+              <w:lastRenderedPageBreak/>
+              <w:t>0111810</w:t>
+            </w:r>
+          </w:p>
+        </w:tc>
+        <w:tc>
+          <w:tcPr>
+            <w:tcW w:w="6378" w:type="dxa"/>
+            <w:tcBorders>
+              <w:top w:val="single" w:sz="6" w:space="0" w:color="BFBFBF"/>
+              <w:left w:val="single" w:sz="6" w:space="0" w:color="BFBFBF"/>
+              <w:bottom w:val="single" w:sz="4" w:space="0" w:color="BFBFBF"/>
+              <w:right w:val="single" w:sz="6" w:space="0" w:color="BFBFBF"/>
+            </w:tcBorders>
+            <w:shd w:val="clear" w:color="auto" w:fill="FFFFFF"/>
+          </w:tcPr>
+          <w:p>
+            <w:pPr>
+              <w:keepLines/>
+              <w:widowControl w:val="0"/>
+              <w:autoSpaceDE w:val="0"/>
+              <w:autoSpaceDN w:val="0"/>
+              <w:adjustRightInd w:val="0"/>
+              <w:spacing w:after="0" w:line="240" w:lineRule="auto"/>
+              <w:ind w:left="122" w:right="76"/>
+              <w:rPr>
+                <w:rFonts w:ascii="Arial" w:hAnsi="Arial" w:cs="Arial"/>
+                <w:color w:val="000000"/>
+                <w:sz w:val="18"/>
+                <w:szCs w:val="18"/>
+              </w:rPr>
+            </w:pPr>
+            <w:r>
+              <w:rPr>
+                <w:rFonts w:ascii="Calibri" w:hAnsi="Calibri" w:cs="Calibri"/>
+                <w:color w:val="000000"/>
+                <w:sz w:val="16"/>
+                <w:szCs w:val="16"/>
+              </w:rPr>
+              <w:t>Server code has changed to prevent the end-date of asset locations where the chosen date is earlier than other locations for the same asset. This has been coded in the API used inside the forms modules but has also been coded inside the API used in many CS</w:t>
+            </w:r>
+            <w:r>
+              <w:rPr>
+                <w:rFonts w:ascii="Calibri" w:hAnsi="Calibri" w:cs="Calibri"/>
+                <w:color w:val="000000"/>
+                <w:sz w:val="16"/>
+                <w:szCs w:val="16"/>
+              </w:rPr>
+              <w:t xml:space="preserve">V loader implementations. It is code din both areas to avoid server header changes which have impact on the forms modules. Forms have been coed with an </w:t>
+            </w:r>
+            <w:proofErr w:type="spellStart"/>
+            <w:r>
+              <w:rPr>
+                <w:rFonts w:ascii="Calibri" w:hAnsi="Calibri" w:cs="Calibri"/>
+                <w:color w:val="000000"/>
+                <w:sz w:val="16"/>
+                <w:szCs w:val="16"/>
+              </w:rPr>
+              <w:t>excpetion</w:t>
+            </w:r>
+            <w:proofErr w:type="spellEnd"/>
+            <w:r>
+              <w:rPr>
+                <w:rFonts w:ascii="Calibri" w:hAnsi="Calibri" w:cs="Calibri"/>
+                <w:color w:val="000000"/>
+                <w:sz w:val="16"/>
+                <w:szCs w:val="16"/>
+              </w:rPr>
+              <w:t xml:space="preserve"> handler such that the server exception is trapped a more meaningful and formatted error </w:t>
+            </w:r>
+            <w:proofErr w:type="spellStart"/>
+            <w:r>
+              <w:rPr>
+                <w:rFonts w:ascii="Calibri" w:hAnsi="Calibri" w:cs="Calibri"/>
+                <w:color w:val="000000"/>
+                <w:sz w:val="16"/>
+                <w:szCs w:val="16"/>
+              </w:rPr>
+              <w:t>messge</w:t>
+            </w:r>
+            <w:proofErr w:type="spellEnd"/>
+            <w:r>
+              <w:rPr>
+                <w:rFonts w:ascii="Calibri" w:hAnsi="Calibri" w:cs="Calibri"/>
+                <w:color w:val="000000"/>
+                <w:sz w:val="16"/>
+                <w:szCs w:val="16"/>
+              </w:rPr>
+              <w:t xml:space="preserve"> is displayed.</w:t>
+            </w:r>
+          </w:p>
+        </w:tc>
+        <w:tc>
+          <w:tcPr>
+            <w:tcW w:w="1134" w:type="dxa"/>
+            <w:tcBorders>
+              <w:top w:val="single" w:sz="6" w:space="0" w:color="BFBFBF"/>
+              <w:left w:val="single" w:sz="6" w:space="0" w:color="BFBFBF"/>
+              <w:bottom w:val="single" w:sz="4" w:space="0" w:color="BFBFBF"/>
+              <w:right w:val="single" w:sz="4" w:space="0" w:color="BFBFBF"/>
+            </w:tcBorders>
+            <w:shd w:val="clear" w:color="auto" w:fill="FFFFFF"/>
+          </w:tcPr>
+          <w:p>
+            <w:pPr>
+              <w:keepLines/>
+              <w:widowControl w:val="0"/>
+              <w:autoSpaceDE w:val="0"/>
+              <w:autoSpaceDN w:val="0"/>
+              <w:adjustRightInd w:val="0"/>
+              <w:spacing w:after="0" w:line="240" w:lineRule="auto"/>
+              <w:ind w:left="120" w:right="82"/>
+              <w:rPr>
+                <w:rFonts w:ascii="Arial" w:hAnsi="Arial" w:cs="Arial"/>
+                <w:color w:val="000000"/>
+                <w:sz w:val="18"/>
+                <w:szCs w:val="18"/>
+              </w:rPr>
+            </w:pPr>
+            <w:r>
+              <w:rPr>
+                <w:rFonts w:ascii="Calibri" w:hAnsi="Calibri" w:cs="Calibri"/>
+                <w:color w:val="000000"/>
+                <w:sz w:val="16"/>
+                <w:szCs w:val="16"/>
+              </w:rPr>
+              <w:t>8001288133</w:t>
+            </w:r>
+          </w:p>
+        </w:tc>
+      </w:tr>
+      <w:tr>
+        <w:tblPrEx>
+          <w:tblCellMar>
+            <w:top w:w="0" w:type="dxa"/>
+            <w:left w:w="0" w:type="dxa"/>
+            <w:bottom w:w="0" w:type="dxa"/>
+            <w:right w:w="0" w:type="dxa"/>
+          </w:tblCellMar>
+        </w:tblPrEx>
+        <w:trPr>
+          <w:cantSplit/>
+        </w:trPr>
+        <w:tc>
+          <w:tcPr>
+            <w:tcW w:w="1134" w:type="dxa"/>
+            <w:tcBorders>
+              <w:top w:val="single" w:sz="6" w:space="0" w:color="BFBFBF"/>
+              <w:left w:val="single" w:sz="4" w:space="0" w:color="BFBFBF"/>
+              <w:bottom w:val="single" w:sz="4" w:space="0" w:color="BFBFBF"/>
+              <w:right w:val="single" w:sz="6" w:space="0" w:color="BFBFBF"/>
+            </w:tcBorders>
+            <w:shd w:val="clear" w:color="auto" w:fill="FFFFFF"/>
+          </w:tcPr>
+          <w:p>
+            <w:pPr>
+              <w:keepLines/>
+              <w:widowControl w:val="0"/>
+              <w:autoSpaceDE w:val="0"/>
+              <w:autoSpaceDN w:val="0"/>
+              <w:adjustRightInd w:val="0"/>
+              <w:spacing w:after="0" w:line="240" w:lineRule="auto"/>
+              <w:ind w:left="108" w:right="94"/>
+              <w:rPr>
+                <w:rFonts w:ascii="Arial" w:hAnsi="Arial" w:cs="Arial"/>
+                <w:color w:val="000000"/>
+                <w:sz w:val="18"/>
+                <w:szCs w:val="18"/>
+              </w:rPr>
+            </w:pPr>
+            <w:r>
+              <w:rPr>
+                <w:rFonts w:ascii="Calibri" w:hAnsi="Calibri" w:cs="Calibri"/>
+                <w:color w:val="000000"/>
+                <w:sz w:val="16"/>
+                <w:szCs w:val="16"/>
+              </w:rPr>
+              <w:t>0111837</w:t>
+            </w:r>
+          </w:p>
+        </w:tc>
+        <w:tc>
+          <w:tcPr>
+            <w:tcW w:w="6378" w:type="dxa"/>
+            <w:tcBorders>
+              <w:top w:val="single" w:sz="6" w:space="0" w:color="BFBFBF"/>
+              <w:left w:val="single" w:sz="6" w:space="0" w:color="BFBFBF"/>
+              <w:bottom w:val="single" w:sz="4" w:space="0" w:color="BFBFBF"/>
+              <w:right w:val="single" w:sz="6" w:space="0" w:color="BFBFBF"/>
+            </w:tcBorders>
+            <w:shd w:val="clear" w:color="auto" w:fill="FFFFFF"/>
+          </w:tcPr>
+          <w:p>
+            <w:pPr>
+              <w:keepLines/>
+              <w:widowControl w:val="0"/>
+              <w:autoSpaceDE w:val="0"/>
+              <w:autoSpaceDN w:val="0"/>
+              <w:adjustRightInd w:val="0"/>
+              <w:spacing w:after="0" w:line="240" w:lineRule="auto"/>
+              <w:ind w:left="122" w:right="76"/>
+              <w:rPr>
+                <w:rFonts w:ascii="Arial" w:hAnsi="Arial" w:cs="Arial"/>
+                <w:color w:val="000000"/>
+                <w:sz w:val="18"/>
+                <w:szCs w:val="18"/>
+              </w:rPr>
+            </w:pPr>
+            <w:r>
+              <w:rPr>
+                <w:rFonts w:ascii="Calibri" w:hAnsi="Calibri" w:cs="Calibri"/>
+                <w:color w:val="000000"/>
+                <w:sz w:val="16"/>
+                <w:szCs w:val="16"/>
+              </w:rPr>
+              <w:t xml:space="preserve">The problem is possibly caused by SM creating faulty extents from route layers. The extent is a three tier </w:t>
+            </w:r>
+            <w:proofErr w:type="spellStart"/>
+            <w:r>
+              <w:rPr>
+                <w:rFonts w:ascii="Calibri" w:hAnsi="Calibri" w:cs="Calibri"/>
+                <w:color w:val="000000"/>
+                <w:sz w:val="16"/>
+                <w:szCs w:val="16"/>
+              </w:rPr>
+              <w:t>hiearchy</w:t>
+            </w:r>
+            <w:proofErr w:type="spellEnd"/>
+            <w:r>
+              <w:rPr>
+                <w:rFonts w:ascii="Calibri" w:hAnsi="Calibri" w:cs="Calibri"/>
+                <w:color w:val="000000"/>
+                <w:sz w:val="16"/>
+                <w:szCs w:val="16"/>
+              </w:rPr>
+              <w:t xml:space="preserve"> and APIs exist to remove any one of the three tiers of data. SM only plugs int</w:t>
+            </w:r>
+            <w:r>
+              <w:rPr>
+                <w:rFonts w:ascii="Calibri" w:hAnsi="Calibri" w:cs="Calibri"/>
+                <w:color w:val="000000"/>
+                <w:sz w:val="16"/>
+                <w:szCs w:val="16"/>
+              </w:rPr>
+              <w:t xml:space="preserve">o two of the three APIs allowing the removal of the extent or the extent member </w:t>
+            </w:r>
+            <w:proofErr w:type="spellStart"/>
+            <w:r>
+              <w:rPr>
+                <w:rFonts w:ascii="Calibri" w:hAnsi="Calibri" w:cs="Calibri"/>
+                <w:color w:val="000000"/>
+                <w:sz w:val="16"/>
+                <w:szCs w:val="16"/>
+              </w:rPr>
+              <w:t>datums</w:t>
+            </w:r>
+            <w:proofErr w:type="spellEnd"/>
+            <w:r>
+              <w:rPr>
+                <w:rFonts w:ascii="Calibri" w:hAnsi="Calibri" w:cs="Calibri"/>
+                <w:color w:val="000000"/>
+                <w:sz w:val="16"/>
+                <w:szCs w:val="16"/>
+              </w:rPr>
+              <w:t xml:space="preserve">. To </w:t>
+            </w:r>
+            <w:r>
+              <w:rPr>
+                <w:rFonts w:ascii="Calibri" w:hAnsi="Calibri" w:cs="Calibri"/>
+                <w:color w:val="000000"/>
+                <w:sz w:val="16"/>
+                <w:szCs w:val="16"/>
+                <w:lang w:val="en-GB"/>
+              </w:rPr>
+              <w:t>minimise</w:t>
+            </w:r>
+            <w:r>
+              <w:rPr>
+                <w:rFonts w:ascii="Calibri" w:hAnsi="Calibri" w:cs="Calibri"/>
+                <w:color w:val="000000"/>
+                <w:sz w:val="16"/>
+                <w:szCs w:val="16"/>
+              </w:rPr>
+              <w:t xml:space="preserve"> the problem, the extent hierarchy is now cascaded after the API so at least the top level can be cleaned out.</w:t>
+            </w:r>
+            <w:r>
+              <w:rPr>
+                <w:rFonts w:ascii="Arial" w:hAnsi="Arial" w:cs="Arial"/>
+                <w:color w:val="000000"/>
+                <w:sz w:val="18"/>
+                <w:szCs w:val="18"/>
+              </w:rPr>
+              <w:br/>
+            </w:r>
+            <w:r>
+              <w:rPr>
+                <w:rFonts w:ascii="Arial" w:hAnsi="Arial" w:cs="Arial"/>
+                <w:color w:val="000000"/>
+                <w:sz w:val="18"/>
+                <w:szCs w:val="18"/>
+              </w:rPr>
+              <w:br/>
+            </w:r>
+            <w:r>
+              <w:rPr>
+                <w:rFonts w:ascii="Calibri" w:hAnsi="Calibri" w:cs="Calibri"/>
+                <w:color w:val="000000"/>
+                <w:sz w:val="16"/>
+                <w:szCs w:val="16"/>
+              </w:rPr>
+              <w:t>Prior to this fix, the foreign keys from exte</w:t>
+            </w:r>
+            <w:r>
+              <w:rPr>
+                <w:rFonts w:ascii="Calibri" w:hAnsi="Calibri" w:cs="Calibri"/>
+                <w:color w:val="000000"/>
+                <w:sz w:val="16"/>
+                <w:szCs w:val="16"/>
+              </w:rPr>
+              <w:t xml:space="preserve">nt members and extent member </w:t>
+            </w:r>
+            <w:proofErr w:type="spellStart"/>
+            <w:r>
+              <w:rPr>
+                <w:rFonts w:ascii="Calibri" w:hAnsi="Calibri" w:cs="Calibri"/>
+                <w:color w:val="000000"/>
+                <w:sz w:val="16"/>
+                <w:szCs w:val="16"/>
+              </w:rPr>
+              <w:t>datums</w:t>
+            </w:r>
+            <w:proofErr w:type="spellEnd"/>
+            <w:r>
+              <w:rPr>
+                <w:rFonts w:ascii="Calibri" w:hAnsi="Calibri" w:cs="Calibri"/>
+                <w:color w:val="000000"/>
+                <w:sz w:val="16"/>
+                <w:szCs w:val="16"/>
+              </w:rPr>
+              <w:t xml:space="preserve"> were disabled but on many cases inadvertently enabled on customer sites. The script executes a </w:t>
+            </w:r>
+            <w:r>
+              <w:rPr>
+                <w:rFonts w:ascii="Calibri" w:hAnsi="Calibri" w:cs="Calibri"/>
+                <w:color w:val="000000"/>
+                <w:sz w:val="16"/>
+                <w:szCs w:val="16"/>
+              </w:rPr>
+              <w:t>cleanup</w:t>
+            </w:r>
+            <w:r>
+              <w:rPr>
+                <w:rFonts w:ascii="Calibri" w:hAnsi="Calibri" w:cs="Calibri"/>
+                <w:color w:val="000000"/>
+                <w:sz w:val="16"/>
+                <w:szCs w:val="16"/>
+              </w:rPr>
+              <w:t xml:space="preserve"> - removing all orphan member and member </w:t>
+            </w:r>
+            <w:proofErr w:type="spellStart"/>
+            <w:r>
+              <w:rPr>
+                <w:rFonts w:ascii="Calibri" w:hAnsi="Calibri" w:cs="Calibri"/>
+                <w:color w:val="000000"/>
+                <w:sz w:val="16"/>
+                <w:szCs w:val="16"/>
+              </w:rPr>
+              <w:t>datums</w:t>
+            </w:r>
+            <w:proofErr w:type="spellEnd"/>
+            <w:r>
+              <w:rPr>
+                <w:rFonts w:ascii="Calibri" w:hAnsi="Calibri" w:cs="Calibri"/>
+                <w:color w:val="000000"/>
+                <w:sz w:val="16"/>
+                <w:szCs w:val="16"/>
+              </w:rPr>
+              <w:t xml:space="preserve"> before re-creating the foreign key with the cascade delete option.</w:t>
+            </w:r>
+          </w:p>
+        </w:tc>
+        <w:tc>
+          <w:tcPr>
+            <w:tcW w:w="1134" w:type="dxa"/>
+            <w:tcBorders>
+              <w:top w:val="single" w:sz="6" w:space="0" w:color="BFBFBF"/>
+              <w:left w:val="single" w:sz="6" w:space="0" w:color="BFBFBF"/>
+              <w:bottom w:val="single" w:sz="4" w:space="0" w:color="BFBFBF"/>
+              <w:right w:val="single" w:sz="4" w:space="0" w:color="BFBFBF"/>
+            </w:tcBorders>
+            <w:shd w:val="clear" w:color="auto" w:fill="FFFFFF"/>
+          </w:tcPr>
+          <w:p>
+            <w:pPr>
+              <w:keepLines/>
+              <w:widowControl w:val="0"/>
+              <w:autoSpaceDE w:val="0"/>
+              <w:autoSpaceDN w:val="0"/>
+              <w:adjustRightInd w:val="0"/>
+              <w:spacing w:after="0" w:line="240" w:lineRule="auto"/>
+              <w:ind w:left="120" w:right="82"/>
+              <w:rPr>
+                <w:rFonts w:ascii="Arial" w:hAnsi="Arial" w:cs="Arial"/>
+                <w:color w:val="000000"/>
+                <w:sz w:val="18"/>
+                <w:szCs w:val="18"/>
+              </w:rPr>
+            </w:pPr>
+            <w:r>
+              <w:rPr>
+                <w:rFonts w:ascii="Calibri" w:hAnsi="Calibri" w:cs="Calibri"/>
+                <w:color w:val="000000"/>
+                <w:sz w:val="16"/>
+                <w:szCs w:val="16"/>
+              </w:rPr>
+              <w:t>80</w:t>
+            </w:r>
+            <w:r>
+              <w:rPr>
+                <w:rFonts w:ascii="Calibri" w:hAnsi="Calibri" w:cs="Calibri"/>
+                <w:color w:val="000000"/>
+                <w:sz w:val="16"/>
+                <w:szCs w:val="16"/>
+              </w:rPr>
+              <w:t>01269723</w:t>
+            </w:r>
+          </w:p>
+        </w:tc>
+      </w:tr>
+      <w:tr>
+        <w:tblPrEx>
+          <w:tblCellMar>
+            <w:top w:w="0" w:type="dxa"/>
+            <w:left w:w="0" w:type="dxa"/>
+            <w:bottom w:w="0" w:type="dxa"/>
+            <w:right w:w="0" w:type="dxa"/>
+          </w:tblCellMar>
+        </w:tblPrEx>
+        <w:trPr>
+          <w:cantSplit/>
+        </w:trPr>
+        <w:tc>
+          <w:tcPr>
+            <w:tcW w:w="1134" w:type="dxa"/>
+            <w:tcBorders>
+              <w:top w:val="single" w:sz="6" w:space="0" w:color="BFBFBF"/>
+              <w:left w:val="single" w:sz="4" w:space="0" w:color="BFBFBF"/>
+              <w:bottom w:val="single" w:sz="4" w:space="0" w:color="BFBFBF"/>
+              <w:right w:val="single" w:sz="6" w:space="0" w:color="BFBFBF"/>
+            </w:tcBorders>
+            <w:shd w:val="clear" w:color="auto" w:fill="FFFFFF"/>
+          </w:tcPr>
+          <w:p>
+            <w:pPr>
+              <w:keepLines/>
+              <w:widowControl w:val="0"/>
+              <w:autoSpaceDE w:val="0"/>
+              <w:autoSpaceDN w:val="0"/>
+              <w:adjustRightInd w:val="0"/>
+              <w:spacing w:after="0" w:line="240" w:lineRule="auto"/>
+              <w:ind w:left="108" w:right="94"/>
+              <w:rPr>
+                <w:rFonts w:ascii="Arial" w:hAnsi="Arial" w:cs="Arial"/>
+                <w:color w:val="000000"/>
+                <w:sz w:val="18"/>
+                <w:szCs w:val="18"/>
+              </w:rPr>
+            </w:pPr>
+            <w:r>
+              <w:rPr>
+                <w:rFonts w:ascii="Calibri" w:hAnsi="Calibri" w:cs="Calibri"/>
+                <w:color w:val="000000"/>
+                <w:sz w:val="16"/>
+                <w:szCs w:val="16"/>
+              </w:rPr>
+              <w:t>0111866</w:t>
+            </w:r>
+          </w:p>
+        </w:tc>
+        <w:tc>
+          <w:tcPr>
+            <w:tcW w:w="6378" w:type="dxa"/>
+            <w:tcBorders>
+              <w:top w:val="single" w:sz="6" w:space="0" w:color="BFBFBF"/>
+              <w:left w:val="single" w:sz="6" w:space="0" w:color="BFBFBF"/>
+              <w:bottom w:val="single" w:sz="4" w:space="0" w:color="BFBFBF"/>
+              <w:right w:val="single" w:sz="6" w:space="0" w:color="BFBFBF"/>
+            </w:tcBorders>
+            <w:shd w:val="clear" w:color="auto" w:fill="FFFFFF"/>
+          </w:tcPr>
+          <w:p>
+            <w:pPr>
+              <w:keepLines/>
+              <w:widowControl w:val="0"/>
+              <w:autoSpaceDE w:val="0"/>
+              <w:autoSpaceDN w:val="0"/>
+              <w:adjustRightInd w:val="0"/>
+              <w:spacing w:after="0" w:line="240" w:lineRule="auto"/>
+              <w:ind w:left="122" w:right="76"/>
+              <w:rPr>
+                <w:rFonts w:ascii="Arial" w:hAnsi="Arial" w:cs="Arial"/>
+                <w:color w:val="000000"/>
+                <w:sz w:val="18"/>
+                <w:szCs w:val="18"/>
+              </w:rPr>
+            </w:pPr>
+            <w:r>
+              <w:rPr>
+                <w:rFonts w:ascii="Calibri" w:hAnsi="Calibri" w:cs="Calibri"/>
+                <w:color w:val="000000"/>
+                <w:sz w:val="16"/>
+                <w:szCs w:val="16"/>
+              </w:rPr>
+              <w:t xml:space="preserve">The reports have SQL </w:t>
+            </w:r>
+            <w:proofErr w:type="spellStart"/>
+            <w:r>
+              <w:rPr>
+                <w:rFonts w:ascii="Calibri" w:hAnsi="Calibri" w:cs="Calibri"/>
+                <w:color w:val="000000"/>
+                <w:sz w:val="16"/>
+                <w:szCs w:val="16"/>
+              </w:rPr>
+              <w:t>whcih</w:t>
+            </w:r>
+            <w:proofErr w:type="spellEnd"/>
+            <w:r>
+              <w:rPr>
+                <w:rFonts w:ascii="Calibri" w:hAnsi="Calibri" w:cs="Calibri"/>
+                <w:color w:val="000000"/>
+                <w:sz w:val="16"/>
+                <w:szCs w:val="16"/>
+              </w:rPr>
+              <w:t xml:space="preserve"> makes use of the LEVEL pseudo column within a query block that doesn't have </w:t>
+            </w:r>
+            <w:proofErr w:type="gramStart"/>
+            <w:r>
+              <w:rPr>
+                <w:rFonts w:ascii="Calibri" w:hAnsi="Calibri" w:cs="Calibri"/>
+                <w:color w:val="000000"/>
+                <w:sz w:val="16"/>
+                <w:szCs w:val="16"/>
+              </w:rPr>
+              <w:t>a connect</w:t>
+            </w:r>
+            <w:proofErr w:type="gramEnd"/>
+            <w:r>
+              <w:rPr>
+                <w:rFonts w:ascii="Calibri" w:hAnsi="Calibri" w:cs="Calibri"/>
+                <w:color w:val="000000"/>
+                <w:sz w:val="16"/>
+                <w:szCs w:val="16"/>
+              </w:rPr>
+              <w:t xml:space="preserve"> by.  At some stage, the rules governing the use of the </w:t>
+            </w:r>
+            <w:proofErr w:type="spellStart"/>
+            <w:r>
+              <w:rPr>
+                <w:rFonts w:ascii="Calibri" w:hAnsi="Calibri" w:cs="Calibri"/>
+                <w:color w:val="000000"/>
+                <w:sz w:val="16"/>
+                <w:szCs w:val="16"/>
+              </w:rPr>
+              <w:t>pseudocolumn</w:t>
+            </w:r>
+            <w:proofErr w:type="spellEnd"/>
+            <w:r>
+              <w:rPr>
+                <w:rFonts w:ascii="Calibri" w:hAnsi="Calibri" w:cs="Calibri"/>
+                <w:color w:val="000000"/>
+                <w:sz w:val="16"/>
+                <w:szCs w:val="16"/>
+              </w:rPr>
+              <w:t xml:space="preserve"> have changed. As a workaround, use the Oracle option  _</w:t>
+            </w:r>
+            <w:proofErr w:type="spellStart"/>
+            <w:r>
+              <w:rPr>
+                <w:rFonts w:ascii="Calibri" w:hAnsi="Calibri" w:cs="Calibri"/>
+                <w:color w:val="000000"/>
+                <w:sz w:val="16"/>
+                <w:szCs w:val="16"/>
+              </w:rPr>
+              <w:t>allow_level_without_</w:t>
+            </w:r>
+            <w:r>
+              <w:rPr>
+                <w:rFonts w:ascii="Calibri" w:hAnsi="Calibri" w:cs="Calibri"/>
+                <w:color w:val="000000"/>
+                <w:sz w:val="16"/>
+                <w:szCs w:val="16"/>
+              </w:rPr>
+              <w:t>connect_by</w:t>
+            </w:r>
+            <w:proofErr w:type="spellEnd"/>
+            <w:r>
+              <w:rPr>
+                <w:rFonts w:ascii="Calibri" w:hAnsi="Calibri" w:cs="Calibri"/>
+                <w:color w:val="000000"/>
+                <w:sz w:val="16"/>
+                <w:szCs w:val="16"/>
+              </w:rPr>
+              <w:t xml:space="preserve"> to re-engineer compatibility using:</w:t>
+            </w:r>
+            <w:r>
+              <w:rPr>
+                <w:rFonts w:ascii="Arial" w:hAnsi="Arial" w:cs="Arial"/>
+                <w:color w:val="000000"/>
+                <w:sz w:val="18"/>
+                <w:szCs w:val="18"/>
+              </w:rPr>
+              <w:br/>
+            </w:r>
+            <w:r>
+              <w:rPr>
+                <w:rFonts w:ascii="Arial" w:hAnsi="Arial" w:cs="Arial"/>
+                <w:color w:val="000000"/>
+                <w:sz w:val="18"/>
+                <w:szCs w:val="18"/>
+              </w:rPr>
+              <w:br/>
+            </w:r>
+            <w:r>
+              <w:rPr>
+                <w:rFonts w:ascii="Calibri" w:hAnsi="Calibri" w:cs="Calibri"/>
+                <w:color w:val="000000"/>
+                <w:sz w:val="16"/>
+                <w:szCs w:val="16"/>
+              </w:rPr>
+              <w:t>alter system set "_</w:t>
+            </w:r>
+            <w:proofErr w:type="spellStart"/>
+            <w:r>
+              <w:rPr>
+                <w:rFonts w:ascii="Calibri" w:hAnsi="Calibri" w:cs="Calibri"/>
+                <w:color w:val="000000"/>
+                <w:sz w:val="16"/>
+                <w:szCs w:val="16"/>
+              </w:rPr>
+              <w:t>allow_level_without_connect_by</w:t>
+            </w:r>
+            <w:proofErr w:type="spellEnd"/>
+            <w:r>
+              <w:rPr>
+                <w:rFonts w:ascii="Calibri" w:hAnsi="Calibri" w:cs="Calibri"/>
+                <w:color w:val="000000"/>
+                <w:sz w:val="16"/>
+                <w:szCs w:val="16"/>
+              </w:rPr>
+              <w:t>"=true scope=both;</w:t>
+            </w:r>
+            <w:r>
+              <w:rPr>
+                <w:rFonts w:ascii="Arial" w:hAnsi="Arial" w:cs="Arial"/>
+                <w:color w:val="000000"/>
+                <w:sz w:val="18"/>
+                <w:szCs w:val="18"/>
+              </w:rPr>
+              <w:br/>
+            </w:r>
+            <w:r>
+              <w:rPr>
+                <w:rFonts w:ascii="Arial" w:hAnsi="Arial" w:cs="Arial"/>
+                <w:color w:val="000000"/>
+                <w:sz w:val="18"/>
+                <w:szCs w:val="18"/>
+              </w:rPr>
+              <w:br/>
+            </w:r>
+            <w:r>
+              <w:rPr>
+                <w:rFonts w:ascii="Calibri" w:hAnsi="Calibri" w:cs="Calibri"/>
+                <w:color w:val="000000"/>
+                <w:sz w:val="16"/>
+                <w:szCs w:val="16"/>
+              </w:rPr>
+              <w:t xml:space="preserve">See Oracle </w:t>
+            </w:r>
+            <w:proofErr w:type="spellStart"/>
+            <w:r>
+              <w:rPr>
+                <w:rFonts w:ascii="Calibri" w:hAnsi="Calibri" w:cs="Calibri"/>
+                <w:color w:val="000000"/>
+                <w:sz w:val="16"/>
+                <w:szCs w:val="16"/>
+              </w:rPr>
+              <w:t>Metalink</w:t>
+            </w:r>
+            <w:proofErr w:type="spellEnd"/>
+            <w:r>
+              <w:rPr>
+                <w:rFonts w:ascii="Calibri" w:hAnsi="Calibri" w:cs="Calibri"/>
+                <w:color w:val="000000"/>
+                <w:sz w:val="16"/>
+                <w:szCs w:val="16"/>
+              </w:rPr>
+              <w:t xml:space="preserve"> note:</w:t>
+            </w:r>
+            <w:r>
+              <w:rPr>
+                <w:rFonts w:ascii="Arial" w:hAnsi="Arial" w:cs="Arial"/>
+                <w:color w:val="000000"/>
+                <w:sz w:val="18"/>
+                <w:szCs w:val="18"/>
+              </w:rPr>
+              <w:br/>
+            </w:r>
+            <w:r>
+              <w:rPr>
+                <w:rFonts w:ascii="Calibri" w:hAnsi="Calibri" w:cs="Calibri"/>
+                <w:color w:val="000000"/>
+                <w:sz w:val="16"/>
+                <w:szCs w:val="16"/>
+              </w:rPr>
+              <w:t>Use _</w:t>
+            </w:r>
+            <w:proofErr w:type="spellStart"/>
+            <w:r>
+              <w:rPr>
+                <w:rFonts w:ascii="Calibri" w:hAnsi="Calibri" w:cs="Calibri"/>
+                <w:color w:val="000000"/>
+                <w:sz w:val="16"/>
+                <w:szCs w:val="16"/>
+              </w:rPr>
+              <w:t>allow_level_without_connect_by</w:t>
+            </w:r>
+            <w:proofErr w:type="spellEnd"/>
+            <w:r>
+              <w:rPr>
+                <w:rFonts w:ascii="Calibri" w:hAnsi="Calibri" w:cs="Calibri"/>
+                <w:color w:val="000000"/>
+                <w:sz w:val="16"/>
+                <w:szCs w:val="16"/>
+              </w:rPr>
+              <w:t xml:space="preserve"> to Revert Back to 9i Hierarchical Query Behavior [ID 271939.1]</w:t>
+            </w:r>
+          </w:p>
+        </w:tc>
+        <w:tc>
+          <w:tcPr>
+            <w:tcW w:w="1134" w:type="dxa"/>
+            <w:tcBorders>
+              <w:top w:val="single" w:sz="6" w:space="0" w:color="BFBFBF"/>
+              <w:left w:val="single" w:sz="6" w:space="0" w:color="BFBFBF"/>
+              <w:bottom w:val="single" w:sz="4" w:space="0" w:color="BFBFBF"/>
+              <w:right w:val="single" w:sz="4" w:space="0" w:color="BFBFBF"/>
+            </w:tcBorders>
+            <w:shd w:val="clear" w:color="auto" w:fill="FFFFFF"/>
+          </w:tcPr>
+          <w:p>
+            <w:pPr>
+              <w:keepLines/>
+              <w:widowControl w:val="0"/>
+              <w:autoSpaceDE w:val="0"/>
+              <w:autoSpaceDN w:val="0"/>
+              <w:adjustRightInd w:val="0"/>
+              <w:spacing w:after="0" w:line="240" w:lineRule="auto"/>
+              <w:ind w:left="120" w:right="82"/>
+              <w:rPr>
+                <w:rFonts w:ascii="Arial" w:hAnsi="Arial" w:cs="Arial"/>
+                <w:color w:val="000000"/>
+                <w:sz w:val="18"/>
+                <w:szCs w:val="18"/>
+              </w:rPr>
+            </w:pPr>
+            <w:r>
+              <w:rPr>
+                <w:rFonts w:ascii="Calibri" w:hAnsi="Calibri" w:cs="Calibri"/>
+                <w:color w:val="000000"/>
+                <w:sz w:val="16"/>
+                <w:szCs w:val="16"/>
+              </w:rPr>
+              <w:t>8001300575</w:t>
+            </w:r>
+          </w:p>
+        </w:tc>
+      </w:tr>
+      <w:tr>
+        <w:tblPrEx>
+          <w:tblCellMar>
+            <w:top w:w="0" w:type="dxa"/>
+            <w:left w:w="0" w:type="dxa"/>
+            <w:bottom w:w="0" w:type="dxa"/>
+            <w:right w:w="0" w:type="dxa"/>
+          </w:tblCellMar>
+        </w:tblPrEx>
+        <w:trPr>
+          <w:cantSplit/>
+        </w:trPr>
+        <w:tc>
+          <w:tcPr>
+            <w:tcW w:w="1134" w:type="dxa"/>
+            <w:tcBorders>
+              <w:top w:val="single" w:sz="6" w:space="0" w:color="BFBFBF"/>
+              <w:left w:val="single" w:sz="4" w:space="0" w:color="BFBFBF"/>
+              <w:bottom w:val="single" w:sz="4" w:space="0" w:color="BFBFBF"/>
+              <w:right w:val="single" w:sz="6" w:space="0" w:color="BFBFBF"/>
+            </w:tcBorders>
+            <w:shd w:val="clear" w:color="auto" w:fill="FFFFFF"/>
+          </w:tcPr>
+          <w:p>
+            <w:pPr>
+              <w:keepLines/>
+              <w:widowControl w:val="0"/>
+              <w:autoSpaceDE w:val="0"/>
+              <w:autoSpaceDN w:val="0"/>
+              <w:adjustRightInd w:val="0"/>
+              <w:spacing w:after="0" w:line="240" w:lineRule="auto"/>
+              <w:ind w:left="108" w:right="94"/>
+              <w:rPr>
+                <w:rFonts w:ascii="Arial" w:hAnsi="Arial" w:cs="Arial"/>
+                <w:color w:val="000000"/>
+                <w:sz w:val="18"/>
+                <w:szCs w:val="18"/>
+              </w:rPr>
+            </w:pPr>
+            <w:r>
+              <w:rPr>
+                <w:rFonts w:ascii="Calibri" w:hAnsi="Calibri" w:cs="Calibri"/>
+                <w:color w:val="000000"/>
+                <w:sz w:val="16"/>
+                <w:szCs w:val="16"/>
+              </w:rPr>
+              <w:t>0111879</w:t>
+            </w:r>
+          </w:p>
+        </w:tc>
+        <w:tc>
+          <w:tcPr>
+            <w:tcW w:w="6378" w:type="dxa"/>
+            <w:tcBorders>
+              <w:top w:val="single" w:sz="6" w:space="0" w:color="BFBFBF"/>
+              <w:left w:val="single" w:sz="6" w:space="0" w:color="BFBFBF"/>
+              <w:bottom w:val="single" w:sz="4" w:space="0" w:color="BFBFBF"/>
+              <w:right w:val="single" w:sz="6" w:space="0" w:color="BFBFBF"/>
+            </w:tcBorders>
+            <w:shd w:val="clear" w:color="auto" w:fill="FFFFFF"/>
+          </w:tcPr>
+          <w:p>
+            <w:pPr>
+              <w:keepLines/>
+              <w:widowControl w:val="0"/>
+              <w:autoSpaceDE w:val="0"/>
+              <w:autoSpaceDN w:val="0"/>
+              <w:adjustRightInd w:val="0"/>
+              <w:spacing w:after="0" w:line="240" w:lineRule="auto"/>
+              <w:ind w:left="122" w:right="76"/>
+              <w:rPr>
+                <w:rFonts w:ascii="Arial" w:hAnsi="Arial" w:cs="Arial"/>
+                <w:color w:val="000000"/>
+                <w:sz w:val="18"/>
+                <w:szCs w:val="18"/>
+              </w:rPr>
+            </w:pPr>
+            <w:r>
+              <w:rPr>
+                <w:rFonts w:ascii="Calibri" w:hAnsi="Calibri" w:cs="Calibri"/>
+                <w:color w:val="000000"/>
+                <w:sz w:val="16"/>
+                <w:szCs w:val="16"/>
+              </w:rPr>
+              <w:t>Hierarchies of with a relation of AT driven by point XY data are now kept in sync when the parent XY is changed. So, if the XY of the parent is changed, the subordinates are also updated. If the parent asset snaps to the network and the child asset</w:t>
+            </w:r>
+            <w:r>
+              <w:rPr>
+                <w:rFonts w:ascii="Calibri" w:hAnsi="Calibri" w:cs="Calibri"/>
+                <w:color w:val="000000"/>
+                <w:sz w:val="16"/>
+                <w:szCs w:val="16"/>
+              </w:rPr>
+              <w:t>s are similarly located on the network, the subordinate network locations are also kept in sync.</w:t>
+            </w:r>
+          </w:p>
+        </w:tc>
+        <w:tc>
+          <w:tcPr>
+            <w:tcW w:w="1134" w:type="dxa"/>
+            <w:tcBorders>
+              <w:top w:val="single" w:sz="6" w:space="0" w:color="BFBFBF"/>
+              <w:left w:val="single" w:sz="6" w:space="0" w:color="BFBFBF"/>
+              <w:bottom w:val="single" w:sz="4" w:space="0" w:color="BFBFBF"/>
+              <w:right w:val="single" w:sz="4" w:space="0" w:color="BFBFBF"/>
+            </w:tcBorders>
+            <w:shd w:val="clear" w:color="auto" w:fill="FFFFFF"/>
+          </w:tcPr>
+          <w:p>
+            <w:pPr>
+              <w:keepLines/>
+              <w:widowControl w:val="0"/>
+              <w:autoSpaceDE w:val="0"/>
+              <w:autoSpaceDN w:val="0"/>
+              <w:adjustRightInd w:val="0"/>
+              <w:spacing w:after="0" w:line="240" w:lineRule="auto"/>
+              <w:ind w:left="120" w:right="82"/>
+              <w:rPr>
+                <w:rFonts w:ascii="Arial" w:hAnsi="Arial" w:cs="Arial"/>
+                <w:color w:val="000000"/>
+                <w:sz w:val="18"/>
+                <w:szCs w:val="18"/>
+              </w:rPr>
+            </w:pPr>
+            <w:r>
+              <w:rPr>
+                <w:rFonts w:ascii="Calibri" w:hAnsi="Calibri" w:cs="Calibri"/>
+                <w:color w:val="000000"/>
+                <w:sz w:val="16"/>
+                <w:szCs w:val="16"/>
+              </w:rPr>
+              <w:t>8001300676</w:t>
             </w:r>
           </w:p>
         </w:tc>
@@ -3236,15 +6134,6 @@
         <w:sz w:val="14"/>
         <w:szCs w:val="14"/>
       </w:rPr>
-      <w:t xml:space="preserve"> 2012</w:t>
-    </w:r>
-    <w:r>
-      <w:rPr>
-        <w:rFonts w:ascii="Arial" w:hAnsi="Arial" w:cs="Arial"/>
-        <w:color w:val="000000"/>
-        <w:sz w:val="14"/>
-        <w:szCs w:val="14"/>
-      </w:rPr>
       <w:t xml:space="preserve"> </w:t>
     </w:r>
     <w:r>
@@ -3254,25 +6143,7 @@
         <w:sz w:val="14"/>
         <w:szCs w:val="14"/>
       </w:rPr>
-      <w:t>Bentley</w:t>
-    </w:r>
-    <w:r>
-      <w:rPr>
-        <w:rFonts w:ascii="Arial" w:hAnsi="Arial" w:cs="Arial"/>
-        <w:color w:val="000000"/>
-        <w:sz w:val="14"/>
-        <w:szCs w:val="14"/>
-      </w:rPr>
-      <w:t xml:space="preserve"> </w:t>
-    </w:r>
-    <w:r>
-      <w:rPr>
-        <w:rFonts w:ascii="Arial" w:hAnsi="Arial" w:cs="Arial"/>
-        <w:color w:val="000000"/>
-        <w:sz w:val="14"/>
-        <w:szCs w:val="14"/>
-      </w:rPr>
-      <w:t xml:space="preserve">Systems Incorporated. </w:t>
+      <w:t xml:space="preserve">2012 Bentley Systems Incorporated. </w:t>
     </w:r>
     <w:r>
       <w:rPr>
@@ -3355,7 +6226,7 @@
         <w:sz w:val="14"/>
         <w:szCs w:val="14"/>
       </w:rPr>
-      <w:t>3</w:t>
+      <w:t>4</w:t>
     </w:r>
     <w:r>
       <w:rPr>
@@ -9325,7 +12196,7 @@
     <w:uiPriority w:val="99"/>
     <w:semiHidden/>
     <w:unhideWhenUsed/>
-    <w:rsid w:val="003B0724"/>
+    <w:rsid w:val="00485885"/>
     <w:pPr>
       <w:tabs>
         <w:tab w:val="center" w:pos="4680"/>
@@ -9339,7 +12210,7 @@
     <w:link w:val="Header"/>
     <w:uiPriority w:val="99"/>
     <w:semiHidden/>
-    <w:rsid w:val="003B0724"/>
+    <w:rsid w:val="00485885"/>
   </w:style>
   <w:style w:type="paragraph" w:styleId="Footer">
     <w:name w:val="footer"/>
@@ -9348,7 +12219,7 @@
     <w:uiPriority w:val="99"/>
     <w:semiHidden/>
     <w:unhideWhenUsed/>
-    <w:rsid w:val="003B0724"/>
+    <w:rsid w:val="00485885"/>
     <w:pPr>
       <w:tabs>
         <w:tab w:val="center" w:pos="4680"/>
@@ -9362,7 +12233,7 @@
     <w:link w:val="Footer"/>
     <w:uiPriority w:val="99"/>
     <w:semiHidden/>
-    <w:rsid w:val="003B0724"/>
+    <w:rsid w:val="00485885"/>
   </w:style>
 </w:styles>
 </file>

--- a/trunk/doc/readme_nm_4400_fix11.docx
+++ b/trunk/doc/readme_nm_4400_fix11.docx
@@ -457,14 +457,6 @@
         <w:gridCol w:w="6662"/>
       </w:tblGrid>
       <w:tr>
-        <w:tblPrEx>
-          <w:tblCellMar>
-            <w:top w:w="0" w:type="dxa"/>
-            <w:left w:w="0" w:type="dxa"/>
-            <w:bottom w:w="0" w:type="dxa"/>
-            <w:right w:w="0" w:type="dxa"/>
-          </w:tblCellMar>
-        </w:tblPrEx>
         <w:trPr>
           <w:cantSplit/>
           <w:tblHeader/>
@@ -549,14 +541,6 @@
         </w:tc>
       </w:tr>
       <w:tr>
-        <w:tblPrEx>
-          <w:tblCellMar>
-            <w:top w:w="0" w:type="dxa"/>
-            <w:left w:w="0" w:type="dxa"/>
-            <w:bottom w:w="0" w:type="dxa"/>
-            <w:right w:w="0" w:type="dxa"/>
-          </w:tblCellMar>
-        </w:tblPrEx>
         <w:trPr>
           <w:cantSplit/>
           <w:tblHeader/>
@@ -688,14 +672,6 @@
         </w:tc>
       </w:tr>
       <w:tr>
-        <w:tblPrEx>
-          <w:tblCellMar>
-            <w:top w:w="0" w:type="dxa"/>
-            <w:left w:w="0" w:type="dxa"/>
-            <w:bottom w:w="0" w:type="dxa"/>
-            <w:right w:w="0" w:type="dxa"/>
-          </w:tblCellMar>
-        </w:tblPrEx>
         <w:trPr>
           <w:cantSplit/>
           <w:tblHeader/>
@@ -771,14 +747,6 @@
         </w:tc>
       </w:tr>
       <w:tr>
-        <w:tblPrEx>
-          <w:tblCellMar>
-            <w:top w:w="0" w:type="dxa"/>
-            <w:left w:w="0" w:type="dxa"/>
-            <w:bottom w:w="0" w:type="dxa"/>
-            <w:right w:w="0" w:type="dxa"/>
-          </w:tblCellMar>
-        </w:tblPrEx>
         <w:trPr>
           <w:cantSplit/>
           <w:tblHeader/>
@@ -868,6 +836,160 @@
               </w:rPr>
               <w:br/>
             </w:r>
+          </w:p>
+          <w:p>
+            <w:pPr>
+              <w:keepLines/>
+              <w:widowControl w:val="0"/>
+              <w:autoSpaceDE w:val="0"/>
+              <w:autoSpaceDN w:val="0"/>
+              <w:adjustRightInd w:val="0"/>
+              <w:spacing w:after="0" w:line="240" w:lineRule="auto"/>
+              <w:ind w:left="118" w:right="96"/>
+              <w:rPr>
+                <w:rFonts w:ascii="Calibri" w:hAnsi="Calibri" w:cs="Calibri"/>
+                <w:color w:val="000000"/>
+                <w:sz w:val="16"/>
+                <w:szCs w:val="16"/>
+              </w:rPr>
+            </w:pPr>
+            <w:r>
+              <w:rPr>
+                <w:rFonts w:ascii="Calibri" w:hAnsi="Calibri" w:cs="Calibri"/>
+                <w:color w:val="000000"/>
+                <w:sz w:val="16"/>
+                <w:szCs w:val="16"/>
+              </w:rPr>
+              <w:t xml:space="preserve">Go to the relevant </w:t>
+            </w:r>
+            <w:proofErr w:type="spellStart"/>
+            <w:r>
+              <w:rPr>
+                <w:rFonts w:ascii="Calibri" w:hAnsi="Calibri" w:cs="Calibri"/>
+                <w:color w:val="000000"/>
+                <w:sz w:val="16"/>
+                <w:szCs w:val="16"/>
+              </w:rPr>
+              <w:t>exor</w:t>
+            </w:r>
+            <w:proofErr w:type="spellEnd"/>
+            <w:r>
+              <w:rPr>
+                <w:rFonts w:ascii="Calibri" w:hAnsi="Calibri" w:cs="Calibri"/>
+                <w:color w:val="000000"/>
+                <w:sz w:val="16"/>
+                <w:szCs w:val="16"/>
+              </w:rPr>
+              <w:t>\bin directory on the Oracle Application Server and rename the following files:-</w:t>
+            </w:r>
+            <w:r>
+              <w:rPr>
+                <w:rFonts w:ascii="Arial" w:hAnsi="Arial" w:cs="Arial"/>
+                <w:color w:val="000000"/>
+                <w:sz w:val="18"/>
+                <w:szCs w:val="18"/>
+              </w:rPr>
+              <w:br/>
+            </w:r>
+            <w:r>
+              <w:rPr>
+                <w:rFonts w:ascii="Arial" w:hAnsi="Arial" w:cs="Arial"/>
+                <w:color w:val="000000"/>
+                <w:sz w:val="18"/>
+                <w:szCs w:val="18"/>
+              </w:rPr>
+              <w:br/>
+            </w:r>
+            <w:r>
+              <w:rPr>
+                <w:rFonts w:ascii="Calibri" w:hAnsi="Calibri" w:cs="Calibri"/>
+                <w:color w:val="000000"/>
+                <w:sz w:val="16"/>
+                <w:szCs w:val="16"/>
+              </w:rPr>
+              <w:t>nm0510.fmx to nm0510_old.fmx</w:t>
+            </w:r>
+          </w:p>
+          <w:p>
+            <w:pPr>
+              <w:keepLines/>
+              <w:widowControl w:val="0"/>
+              <w:autoSpaceDE w:val="0"/>
+              <w:autoSpaceDN w:val="0"/>
+              <w:adjustRightInd w:val="0"/>
+              <w:spacing w:after="0" w:line="240" w:lineRule="auto"/>
+              <w:ind w:left="118" w:right="96"/>
+              <w:rPr>
+                <w:rFonts w:ascii="Arial" w:hAnsi="Arial" w:cs="Arial"/>
+                <w:color w:val="000000"/>
+                <w:sz w:val="18"/>
+                <w:szCs w:val="18"/>
+              </w:rPr>
+            </w:pPr>
+            <w:proofErr w:type="gramStart"/>
+            <w:r>
+              <w:rPr>
+                <w:rFonts w:ascii="Calibri" w:hAnsi="Calibri" w:cs="Calibri"/>
+                <w:color w:val="000000"/>
+                <w:sz w:val="16"/>
+                <w:szCs w:val="16"/>
+              </w:rPr>
+              <w:t>nm0575.fmx</w:t>
+            </w:r>
+            <w:proofErr w:type="gramEnd"/>
+            <w:r>
+              <w:rPr>
+                <w:rFonts w:ascii="Calibri" w:hAnsi="Calibri" w:cs="Calibri"/>
+                <w:color w:val="000000"/>
+                <w:sz w:val="16"/>
+                <w:szCs w:val="16"/>
+              </w:rPr>
+              <w:t xml:space="preserve"> to nm0575_old.fmx</w:t>
+            </w:r>
+            <w:r>
+              <w:rPr>
+                <w:rFonts w:ascii="Arial" w:hAnsi="Arial" w:cs="Arial"/>
+                <w:color w:val="000000"/>
+                <w:sz w:val="18"/>
+                <w:szCs w:val="18"/>
+              </w:rPr>
+              <w:br/>
+            </w:r>
+            <w:r>
+              <w:rPr>
+                <w:rFonts w:ascii="Arial" w:hAnsi="Arial" w:cs="Arial"/>
+                <w:color w:val="000000"/>
+                <w:sz w:val="18"/>
+                <w:szCs w:val="18"/>
+              </w:rPr>
+              <w:br/>
+            </w:r>
+            <w:r>
+              <w:rPr>
+                <w:rFonts w:ascii="Calibri" w:hAnsi="Calibri" w:cs="Calibri"/>
+                <w:color w:val="000000"/>
+                <w:sz w:val="16"/>
+                <w:szCs w:val="16"/>
+              </w:rPr>
+              <w:t>Then copy in the new version of these files from the staging folder.</w:t>
+            </w:r>
+          </w:p>
+          <w:p>
+            <w:pPr>
+              <w:keepLines/>
+              <w:widowControl w:val="0"/>
+              <w:autoSpaceDE w:val="0"/>
+              <w:autoSpaceDN w:val="0"/>
+              <w:adjustRightInd w:val="0"/>
+              <w:spacing w:after="0" w:line="240" w:lineRule="auto"/>
+              <w:ind w:left="118" w:right="96"/>
+              <w:rPr>
+                <w:rFonts w:ascii="Arial" w:hAnsi="Arial" w:cs="Arial"/>
+                <w:color w:val="000000"/>
+                <w:sz w:val="18"/>
+                <w:szCs w:val="18"/>
+              </w:rPr>
+            </w:pPr>
             <w:r>
               <w:rPr>
                 <w:rFonts w:ascii="Arial" w:hAnsi="Arial" w:cs="Arial"/>
@@ -935,14 +1057,6 @@
         </w:tc>
       </w:tr>
       <w:tr>
-        <w:tblPrEx>
-          <w:tblCellMar>
-            <w:top w:w="0" w:type="dxa"/>
-            <w:left w:w="0" w:type="dxa"/>
-            <w:bottom w:w="0" w:type="dxa"/>
-            <w:right w:w="0" w:type="dxa"/>
-          </w:tblCellMar>
-        </w:tblPrEx>
         <w:trPr>
           <w:cantSplit/>
           <w:tblHeader/>
@@ -1027,14 +1141,6 @@
         </w:tc>
       </w:tr>
       <w:tr>
-        <w:tblPrEx>
-          <w:tblCellMar>
-            <w:top w:w="0" w:type="dxa"/>
-            <w:left w:w="0" w:type="dxa"/>
-            <w:bottom w:w="0" w:type="dxa"/>
-            <w:right w:w="0" w:type="dxa"/>
-          </w:tblCellMar>
-        </w:tblPrEx>
         <w:trPr>
           <w:cantSplit/>
           <w:tblHeader/>
@@ -1119,14 +1225,6 @@
         </w:tc>
       </w:tr>
       <w:tr>
-        <w:tblPrEx>
-          <w:tblCellMar>
-            <w:top w:w="0" w:type="dxa"/>
-            <w:left w:w="0" w:type="dxa"/>
-            <w:bottom w:w="0" w:type="dxa"/>
-            <w:right w:w="0" w:type="dxa"/>
-          </w:tblCellMar>
-        </w:tblPrEx>
         <w:trPr>
           <w:cantSplit/>
           <w:tblHeader/>
@@ -1211,14 +1309,6 @@
         </w:tc>
       </w:tr>
       <w:tr>
-        <w:tblPrEx>
-          <w:tblCellMar>
-            <w:top w:w="0" w:type="dxa"/>
-            <w:left w:w="0" w:type="dxa"/>
-            <w:bottom w:w="0" w:type="dxa"/>
-            <w:right w:w="0" w:type="dxa"/>
-          </w:tblCellMar>
-        </w:tblPrEx>
         <w:trPr>
           <w:cantSplit/>
           <w:tblHeader/>
@@ -1376,14 +1466,6 @@
         <w:gridCol w:w="1275"/>
       </w:tblGrid>
       <w:tr>
-        <w:tblPrEx>
-          <w:tblCellMar>
-            <w:top w:w="0" w:type="dxa"/>
-            <w:left w:w="0" w:type="dxa"/>
-            <w:bottom w:w="0" w:type="dxa"/>
-            <w:right w:w="0" w:type="dxa"/>
-          </w:tblCellMar>
-        </w:tblPrEx>
         <w:trPr>
           <w:cantSplit/>
           <w:tblHeader/>
@@ -1470,14 +1552,6 @@
         </w:tc>
       </w:tr>
       <w:tr>
-        <w:tblPrEx>
-          <w:tblCellMar>
-            <w:top w:w="0" w:type="dxa"/>
-            <w:left w:w="0" w:type="dxa"/>
-            <w:bottom w:w="0" w:type="dxa"/>
-            <w:right w:w="0" w:type="dxa"/>
-          </w:tblCellMar>
-        </w:tblPrEx>
         <w:trPr>
           <w:cantSplit/>
         </w:trPr>
@@ -1559,14 +1633,6 @@
         </w:tc>
       </w:tr>
       <w:tr>
-        <w:tblPrEx>
-          <w:tblCellMar>
-            <w:top w:w="0" w:type="dxa"/>
-            <w:left w:w="0" w:type="dxa"/>
-            <w:bottom w:w="0" w:type="dxa"/>
-            <w:right w:w="0" w:type="dxa"/>
-          </w:tblCellMar>
-        </w:tblPrEx>
         <w:trPr>
           <w:cantSplit/>
         </w:trPr>
@@ -1648,14 +1714,6 @@
         </w:tc>
       </w:tr>
       <w:tr>
-        <w:tblPrEx>
-          <w:tblCellMar>
-            <w:top w:w="0" w:type="dxa"/>
-            <w:left w:w="0" w:type="dxa"/>
-            <w:bottom w:w="0" w:type="dxa"/>
-            <w:right w:w="0" w:type="dxa"/>
-          </w:tblCellMar>
-        </w:tblPrEx>
         <w:trPr>
           <w:cantSplit/>
         </w:trPr>
@@ -1737,14 +1795,6 @@
         </w:tc>
       </w:tr>
       <w:tr>
-        <w:tblPrEx>
-          <w:tblCellMar>
-            <w:top w:w="0" w:type="dxa"/>
-            <w:left w:w="0" w:type="dxa"/>
-            <w:bottom w:w="0" w:type="dxa"/>
-            <w:right w:w="0" w:type="dxa"/>
-          </w:tblCellMar>
-        </w:tblPrEx>
         <w:trPr>
           <w:cantSplit/>
         </w:trPr>
@@ -1826,14 +1876,6 @@
         </w:tc>
       </w:tr>
       <w:tr>
-        <w:tblPrEx>
-          <w:tblCellMar>
-            <w:top w:w="0" w:type="dxa"/>
-            <w:left w:w="0" w:type="dxa"/>
-            <w:bottom w:w="0" w:type="dxa"/>
-            <w:right w:w="0" w:type="dxa"/>
-          </w:tblCellMar>
-        </w:tblPrEx>
         <w:trPr>
           <w:cantSplit/>
         </w:trPr>
@@ -1915,14 +1957,6 @@
         </w:tc>
       </w:tr>
       <w:tr>
-        <w:tblPrEx>
-          <w:tblCellMar>
-            <w:top w:w="0" w:type="dxa"/>
-            <w:left w:w="0" w:type="dxa"/>
-            <w:bottom w:w="0" w:type="dxa"/>
-            <w:right w:w="0" w:type="dxa"/>
-          </w:tblCellMar>
-        </w:tblPrEx>
         <w:trPr>
           <w:cantSplit/>
         </w:trPr>
@@ -2004,14 +2038,6 @@
         </w:tc>
       </w:tr>
       <w:tr>
-        <w:tblPrEx>
-          <w:tblCellMar>
-            <w:top w:w="0" w:type="dxa"/>
-            <w:left w:w="0" w:type="dxa"/>
-            <w:bottom w:w="0" w:type="dxa"/>
-            <w:right w:w="0" w:type="dxa"/>
-          </w:tblCellMar>
-        </w:tblPrEx>
         <w:trPr>
           <w:cantSplit/>
         </w:trPr>
@@ -2093,14 +2119,6 @@
         </w:tc>
       </w:tr>
       <w:tr>
-        <w:tblPrEx>
-          <w:tblCellMar>
-            <w:top w:w="0" w:type="dxa"/>
-            <w:left w:w="0" w:type="dxa"/>
-            <w:bottom w:w="0" w:type="dxa"/>
-            <w:right w:w="0" w:type="dxa"/>
-          </w:tblCellMar>
-        </w:tblPrEx>
         <w:trPr>
           <w:cantSplit/>
         </w:trPr>
@@ -2182,14 +2200,6 @@
         </w:tc>
       </w:tr>
       <w:tr>
-        <w:tblPrEx>
-          <w:tblCellMar>
-            <w:top w:w="0" w:type="dxa"/>
-            <w:left w:w="0" w:type="dxa"/>
-            <w:bottom w:w="0" w:type="dxa"/>
-            <w:right w:w="0" w:type="dxa"/>
-          </w:tblCellMar>
-        </w:tblPrEx>
         <w:trPr>
           <w:cantSplit/>
         </w:trPr>
@@ -2271,14 +2281,6 @@
         </w:tc>
       </w:tr>
       <w:tr>
-        <w:tblPrEx>
-          <w:tblCellMar>
-            <w:top w:w="0" w:type="dxa"/>
-            <w:left w:w="0" w:type="dxa"/>
-            <w:bottom w:w="0" w:type="dxa"/>
-            <w:right w:w="0" w:type="dxa"/>
-          </w:tblCellMar>
-        </w:tblPrEx>
         <w:trPr>
           <w:cantSplit/>
         </w:trPr>
@@ -2360,14 +2362,6 @@
         </w:tc>
       </w:tr>
       <w:tr>
-        <w:tblPrEx>
-          <w:tblCellMar>
-            <w:top w:w="0" w:type="dxa"/>
-            <w:left w:w="0" w:type="dxa"/>
-            <w:bottom w:w="0" w:type="dxa"/>
-            <w:right w:w="0" w:type="dxa"/>
-          </w:tblCellMar>
-        </w:tblPrEx>
         <w:trPr>
           <w:cantSplit/>
         </w:trPr>
@@ -2449,14 +2443,6 @@
         </w:tc>
       </w:tr>
       <w:tr>
-        <w:tblPrEx>
-          <w:tblCellMar>
-            <w:top w:w="0" w:type="dxa"/>
-            <w:left w:w="0" w:type="dxa"/>
-            <w:bottom w:w="0" w:type="dxa"/>
-            <w:right w:w="0" w:type="dxa"/>
-          </w:tblCellMar>
-        </w:tblPrEx>
         <w:trPr>
           <w:cantSplit/>
         </w:trPr>
@@ -2538,14 +2524,6 @@
         </w:tc>
       </w:tr>
       <w:tr>
-        <w:tblPrEx>
-          <w:tblCellMar>
-            <w:top w:w="0" w:type="dxa"/>
-            <w:left w:w="0" w:type="dxa"/>
-            <w:bottom w:w="0" w:type="dxa"/>
-            <w:right w:w="0" w:type="dxa"/>
-          </w:tblCellMar>
-        </w:tblPrEx>
         <w:trPr>
           <w:cantSplit/>
         </w:trPr>
@@ -2627,14 +2605,6 @@
         </w:tc>
       </w:tr>
       <w:tr>
-        <w:tblPrEx>
-          <w:tblCellMar>
-            <w:top w:w="0" w:type="dxa"/>
-            <w:left w:w="0" w:type="dxa"/>
-            <w:bottom w:w="0" w:type="dxa"/>
-            <w:right w:w="0" w:type="dxa"/>
-          </w:tblCellMar>
-        </w:tblPrEx>
         <w:trPr>
           <w:cantSplit/>
         </w:trPr>
@@ -3057,14 +3027,6 @@
         <w:gridCol w:w="1134"/>
       </w:tblGrid>
       <w:tr>
-        <w:tblPrEx>
-          <w:tblCellMar>
-            <w:top w:w="0" w:type="dxa"/>
-            <w:left w:w="0" w:type="dxa"/>
-            <w:bottom w:w="0" w:type="dxa"/>
-            <w:right w:w="0" w:type="dxa"/>
-          </w:tblCellMar>
-        </w:tblPrEx>
         <w:trPr>
           <w:cantSplit/>
           <w:tblHeader/>
@@ -3247,14 +3209,6 @@
         </w:tc>
       </w:tr>
       <w:tr>
-        <w:tblPrEx>
-          <w:tblCellMar>
-            <w:top w:w="0" w:type="dxa"/>
-            <w:left w:w="0" w:type="dxa"/>
-            <w:bottom w:w="0" w:type="dxa"/>
-            <w:right w:w="0" w:type="dxa"/>
-          </w:tblCellMar>
-        </w:tblPrEx>
         <w:trPr>
           <w:cantSplit/>
         </w:trPr>
@@ -3330,16 +3284,7 @@
                 <w:sz w:val="16"/>
                 <w:szCs w:val="16"/>
               </w:rPr>
-              <w:t xml:space="preserve">The asset location relative to a circular route is faulty when is located across the initial and end nodes of the route but does not completely cover the route. The resultant asset location is identical to the result when the user has created an exclusive </w:t>
-            </w:r>
-            <w:r>
-              <w:rPr>
-                <w:rFonts w:ascii="Calibri" w:hAnsi="Calibri" w:cs="Calibri"/>
-                <w:color w:val="000000"/>
-                <w:sz w:val="16"/>
-                <w:szCs w:val="16"/>
-              </w:rPr>
-              <w:t xml:space="preserve">asset along the whole circular route - from start to end, then replaced it with a new asset internally within the measures of the route. The two fragments at each end of the circular route were failing to be displayed as two fragments. </w:t>
+              <w:t xml:space="preserve">The asset location relative to a circular route is faulty when is located across the initial and end nodes of the route but does not completely cover the route. The resultant asset location is identical to the result when the user has created an exclusive asset along the whole circular route - from start to end, then replaced it with a new asset internally within the measures of the route. The two fragments at each end of the circular route were failing to be displayed as two fragments. </w:t>
             </w:r>
             <w:r>
               <w:rPr>
@@ -3357,16 +3302,7 @@
                 <w:sz w:val="16"/>
                 <w:szCs w:val="16"/>
               </w:rPr>
-              <w:t xml:space="preserve"> was due to a fa</w:t>
-            </w:r>
-            <w:r>
-              <w:rPr>
-                <w:rFonts w:ascii="Calibri" w:hAnsi="Calibri" w:cs="Calibri"/>
-                <w:color w:val="000000"/>
-                <w:sz w:val="16"/>
-                <w:szCs w:val="16"/>
-              </w:rPr>
-              <w:t>ulty order-by clause which failed to pin down the order - hence the problem did not always arise</w:t>
+              <w:t xml:space="preserve"> was due to a faulty order-by clause which failed to pin down the order - hence the problem did not always arise</w:t>
             </w:r>
             <w:r>
               <w:rPr>
@@ -3446,14 +3382,6 @@
         </w:tc>
       </w:tr>
       <w:tr>
-        <w:tblPrEx>
-          <w:tblCellMar>
-            <w:top w:w="0" w:type="dxa"/>
-            <w:left w:w="0" w:type="dxa"/>
-            <w:bottom w:w="0" w:type="dxa"/>
-            <w:right w:w="0" w:type="dxa"/>
-          </w:tblCellMar>
-        </w:tblPrEx>
         <w:trPr>
           <w:cantSplit/>
         </w:trPr>
@@ -3529,16 +3457,7 @@
                 <w:sz w:val="16"/>
                 <w:szCs w:val="16"/>
               </w:rPr>
-              <w:t>Problems in the location of assets in the asset items form were caused by dates being modified during the validation process. This change often occurred in a manner that was not noticed by the user. It led to difficulties in validation of the network exten</w:t>
-            </w:r>
-            <w:r>
-              <w:rPr>
-                <w:rFonts w:ascii="Calibri" w:hAnsi="Calibri" w:cs="Calibri"/>
-                <w:color w:val="000000"/>
-                <w:sz w:val="16"/>
-                <w:szCs w:val="16"/>
-              </w:rPr>
-              <w:t>t over which the asset was being re-located. Same as task 0111765, ticket 8001229762</w:t>
+              <w:t>Problems in the location of assets in the asset items form were caused by dates being modified during the validation process. This change often occurred in a manner that was not noticed by the user. It led to difficulties in validation of the network extent over which the asset was being re-located. Same as task 0111765, ticket 8001229762</w:t>
             </w:r>
           </w:p>
         </w:tc>
@@ -3582,14 +3501,6 @@
         </w:tc>
       </w:tr>
       <w:tr>
-        <w:tblPrEx>
-          <w:tblCellMar>
-            <w:top w:w="0" w:type="dxa"/>
-            <w:left w:w="0" w:type="dxa"/>
-            <w:bottom w:w="0" w:type="dxa"/>
-            <w:right w:w="0" w:type="dxa"/>
-          </w:tblCellMar>
-        </w:tblPrEx>
         <w:trPr>
           <w:cantSplit/>
         </w:trPr>
@@ -3737,16 +3648,7 @@
                 <w:sz w:val="16"/>
                 <w:szCs w:val="16"/>
               </w:rPr>
-              <w:t>user wished to close it. A better checking pr</w:t>
-            </w:r>
-            <w:r>
-              <w:rPr>
-                <w:rFonts w:ascii="Calibri" w:hAnsi="Calibri" w:cs="Calibri"/>
-                <w:color w:val="000000"/>
-                <w:sz w:val="16"/>
-                <w:szCs w:val="16"/>
-              </w:rPr>
-              <w:t xml:space="preserve">ocess is now included and an exception </w:t>
+              <w:t xml:space="preserve">user wished to close it. A better checking process is now included and an exception </w:t>
             </w:r>
             <w:proofErr w:type="gramStart"/>
             <w:r>
@@ -3836,14 +3738,6 @@
         </w:tc>
       </w:tr>
       <w:tr>
-        <w:tblPrEx>
-          <w:tblCellMar>
-            <w:top w:w="0" w:type="dxa"/>
-            <w:left w:w="0" w:type="dxa"/>
-            <w:bottom w:w="0" w:type="dxa"/>
-            <w:right w:w="0" w:type="dxa"/>
-          </w:tblCellMar>
-        </w:tblPrEx>
         <w:trPr>
           <w:cantSplit/>
         </w:trPr>
@@ -3963,14 +3857,6 @@
         </w:tc>
       </w:tr>
       <w:tr>
-        <w:tblPrEx>
-          <w:tblCellMar>
-            <w:top w:w="0" w:type="dxa"/>
-            <w:left w:w="0" w:type="dxa"/>
-            <w:bottom w:w="0" w:type="dxa"/>
-            <w:right w:w="0" w:type="dxa"/>
-          </w:tblCellMar>
-        </w:tblPrEx>
         <w:trPr>
           <w:cantSplit/>
         </w:trPr>
@@ -4047,16 +3933,7 @@
                 <w:sz w:val="16"/>
                 <w:szCs w:val="16"/>
               </w:rPr>
-              <w:t>Re</w:t>
-            </w:r>
-            <w:r>
-              <w:rPr>
-                <w:rFonts w:ascii="Calibri" w:hAnsi="Calibri" w:cs="Calibri"/>
-                <w:color w:val="000000"/>
-                <w:sz w:val="16"/>
-                <w:szCs w:val="16"/>
-              </w:rPr>
-              <w:t>sequence</w:t>
+              <w:t>Resequence</w:t>
             </w:r>
             <w:proofErr w:type="spellEnd"/>
             <w:r>
@@ -4273,16 +4150,7 @@
                 <w:sz w:val="16"/>
                 <w:szCs w:val="16"/>
               </w:rPr>
-              <w:t xml:space="preserve"> has been executed and a rescale operation has bee</w:t>
-            </w:r>
-            <w:r>
-              <w:rPr>
-                <w:rFonts w:ascii="Calibri" w:hAnsi="Calibri" w:cs="Calibri"/>
-                <w:color w:val="000000"/>
-                <w:sz w:val="16"/>
-                <w:szCs w:val="16"/>
-              </w:rPr>
-              <w:t xml:space="preserve">n executed at an earlier date, there are possibilities of the end-date of a shape being earlier than a start date - this is wrong. </w:t>
+              <w:t xml:space="preserve"> has been executed and a rescale operation has been executed at an earlier date, there are possibilities of the end-date of a shape being earlier than a start date - this is wrong. </w:t>
             </w:r>
             <w:r>
               <w:rPr>
@@ -4319,16 +4187,7 @@
                 <w:sz w:val="16"/>
                 <w:szCs w:val="16"/>
               </w:rPr>
-              <w:t>reseque</w:t>
-            </w:r>
-            <w:r>
-              <w:rPr>
-                <w:rFonts w:ascii="Calibri" w:hAnsi="Calibri" w:cs="Calibri"/>
-                <w:color w:val="000000"/>
-                <w:sz w:val="16"/>
-                <w:szCs w:val="16"/>
-              </w:rPr>
-              <w:t>nce</w:t>
+              <w:t>resequence</w:t>
             </w:r>
             <w:proofErr w:type="spellEnd"/>
             <w:r>
@@ -4358,16 +4217,7 @@
                 <w:sz w:val="16"/>
                 <w:szCs w:val="16"/>
               </w:rPr>
-              <w:t>. The second is the date of the current reco</w:t>
-            </w:r>
-            <w:r>
-              <w:rPr>
-                <w:rFonts w:ascii="Calibri" w:hAnsi="Calibri" w:cs="Calibri"/>
-                <w:color w:val="000000"/>
-                <w:sz w:val="16"/>
-                <w:szCs w:val="16"/>
-              </w:rPr>
-              <w:t xml:space="preserve">rd </w:t>
+              <w:t xml:space="preserve">. The second is the date of the current record </w:t>
             </w:r>
             <w:proofErr w:type="spellStart"/>
             <w:r>
@@ -4514,34 +4364,7 @@
                 <w:sz w:val="16"/>
                 <w:szCs w:val="16"/>
               </w:rPr>
-              <w:t xml:space="preserve"> - if it were to allow th</w:t>
-            </w:r>
-            <w:r>
-              <w:rPr>
-                <w:rFonts w:ascii="Calibri" w:hAnsi="Calibri" w:cs="Calibri"/>
-                <w:color w:val="000000"/>
-                <w:sz w:val="16"/>
-                <w:szCs w:val="16"/>
-              </w:rPr>
-              <w:t xml:space="preserve">is, the current shape </w:t>
-            </w:r>
-            <w:r>
-              <w:rPr>
-                <w:rFonts w:ascii="Calibri" w:hAnsi="Calibri" w:cs="Calibri"/>
-                <w:color w:val="000000"/>
-                <w:sz w:val="16"/>
-                <w:szCs w:val="16"/>
-              </w:rPr>
-              <w:t>¦</w:t>
-            </w:r>
-            <w:r>
-              <w:rPr>
-                <w:rFonts w:ascii="Calibri" w:hAnsi="Calibri" w:cs="Calibri"/>
-                <w:color w:val="000000"/>
-                <w:sz w:val="16"/>
-                <w:szCs w:val="16"/>
-              </w:rPr>
-              <w:t xml:space="preserve"> which reflects the current shape of the route is compromised by a new shape which reflects the state of data at an historic date. If a shape exists at a later date than </w:t>
+              <w:t xml:space="preserve"> - if it were to allow this, the current shape ¦ which reflects the current shape of the route is compromised by a new shape which reflects the state of data at an historic date. If a shape exists at a later date than </w:t>
             </w:r>
             <w:proofErr w:type="spellStart"/>
             <w:r>
@@ -4581,16 +4404,7 @@
                 <w:sz w:val="16"/>
                 <w:szCs w:val="16"/>
               </w:rPr>
-              <w:t xml:space="preserve"> </w:t>
-            </w:r>
-            <w:r>
-              <w:rPr>
-                <w:rFonts w:ascii="Calibri" w:hAnsi="Calibri" w:cs="Calibri"/>
-                <w:color w:val="000000"/>
-                <w:sz w:val="16"/>
-                <w:szCs w:val="16"/>
-              </w:rPr>
-              <w:t xml:space="preserve">or </w:t>
+              <w:t xml:space="preserve"> or </w:t>
             </w:r>
             <w:proofErr w:type="spellStart"/>
             <w:r>
@@ -4654,14 +4468,6 @@
         </w:tc>
       </w:tr>
       <w:tr>
-        <w:tblPrEx>
-          <w:tblCellMar>
-            <w:top w:w="0" w:type="dxa"/>
-            <w:left w:w="0" w:type="dxa"/>
-            <w:bottom w:w="0" w:type="dxa"/>
-            <w:right w:w="0" w:type="dxa"/>
-          </w:tblCellMar>
-        </w:tblPrEx>
         <w:trPr>
           <w:cantSplit/>
         </w:trPr>
@@ -4801,14 +4607,6 @@
         </w:tc>
       </w:tr>
       <w:tr>
-        <w:tblPrEx>
-          <w:tblCellMar>
-            <w:top w:w="0" w:type="dxa"/>
-            <w:left w:w="0" w:type="dxa"/>
-            <w:bottom w:w="0" w:type="dxa"/>
-            <w:right w:w="0" w:type="dxa"/>
-          </w:tblCellMar>
-        </w:tblPrEx>
         <w:trPr>
           <w:cantSplit/>
         </w:trPr>
@@ -4928,14 +4726,6 @@
         </w:tc>
       </w:tr>
       <w:tr>
-        <w:tblPrEx>
-          <w:tblCellMar>
-            <w:top w:w="0" w:type="dxa"/>
-            <w:left w:w="0" w:type="dxa"/>
-            <w:bottom w:w="0" w:type="dxa"/>
-            <w:right w:w="0" w:type="dxa"/>
-          </w:tblCellMar>
-        </w:tblPrEx>
         <w:trPr>
           <w:cantSplit/>
         </w:trPr>
@@ -5031,16 +4821,7 @@
                 <w:sz w:val="16"/>
                 <w:szCs w:val="16"/>
               </w:rPr>
-              <w:t xml:space="preserve"> network obeying the criteria could be found. Also, PBI queries returned incorrect results in some cases where a network extent over which</w:t>
-            </w:r>
-            <w:r>
-              <w:rPr>
-                <w:rFonts w:ascii="Calibri" w:hAnsi="Calibri" w:cs="Calibri"/>
-                <w:color w:val="000000"/>
-                <w:sz w:val="16"/>
-                <w:szCs w:val="16"/>
-              </w:rPr>
-              <w:t xml:space="preserve"> the query was executed was smaller than the coverage of the asset.</w:t>
+              <w:t xml:space="preserve"> network obeying the criteria could be found. Also, PBI queries returned incorrect results in some cases where a network extent over which the query was executed was smaller than the coverage of the asset.</w:t>
             </w:r>
           </w:p>
         </w:tc>
@@ -5084,14 +4865,6 @@
         </w:tc>
       </w:tr>
       <w:tr>
-        <w:tblPrEx>
-          <w:tblCellMar>
-            <w:top w:w="0" w:type="dxa"/>
-            <w:left w:w="0" w:type="dxa"/>
-            <w:bottom w:w="0" w:type="dxa"/>
-            <w:right w:w="0" w:type="dxa"/>
-          </w:tblCellMar>
-        </w:tblPrEx>
         <w:trPr>
           <w:cantSplit/>
         </w:trPr>
@@ -5168,16 +4941,7 @@
                 <w:sz w:val="16"/>
                 <w:szCs w:val="16"/>
               </w:rPr>
-              <w:t>Server code has changed to prevent the end-date of asset locations where the chosen date is earlier than other locations for the same asset. This has been coded in the API used inside the forms modules but has also been coded inside the API used in many CS</w:t>
-            </w:r>
-            <w:r>
-              <w:rPr>
-                <w:rFonts w:ascii="Calibri" w:hAnsi="Calibri" w:cs="Calibri"/>
-                <w:color w:val="000000"/>
-                <w:sz w:val="16"/>
-                <w:szCs w:val="16"/>
-              </w:rPr>
-              <w:t xml:space="preserve">V loader implementations. It is code din both areas to avoid server header changes which have impact on the forms modules. Forms have been coed with an </w:t>
+              <w:t xml:space="preserve">Server code has changed to prevent the end-date of asset locations where the chosen date is earlier than other locations for the same asset. This has been coded in the API used inside the forms modules but has also been coded inside the API used in many CSV loader implementations. It is code din both areas to avoid server header changes which have impact on the forms modules. Forms have been coed with an </w:t>
             </w:r>
             <w:proofErr w:type="spellStart"/>
             <w:r>
@@ -5261,14 +5025,6 @@
         </w:tc>
       </w:tr>
       <w:tr>
-        <w:tblPrEx>
-          <w:tblCellMar>
-            <w:top w:w="0" w:type="dxa"/>
-            <w:left w:w="0" w:type="dxa"/>
-            <w:bottom w:w="0" w:type="dxa"/>
-            <w:right w:w="0" w:type="dxa"/>
-          </w:tblCellMar>
-        </w:tblPrEx>
         <w:trPr>
           <w:cantSplit/>
         </w:trPr>
@@ -5364,16 +5120,7 @@
                 <w:sz w:val="16"/>
                 <w:szCs w:val="16"/>
               </w:rPr>
-              <w:t xml:space="preserve"> and APIs exist to remove any one of the three tiers of data. SM only plugs int</w:t>
-            </w:r>
-            <w:r>
-              <w:rPr>
-                <w:rFonts w:ascii="Calibri" w:hAnsi="Calibri" w:cs="Calibri"/>
-                <w:color w:val="000000"/>
-                <w:sz w:val="16"/>
-                <w:szCs w:val="16"/>
-              </w:rPr>
-              <w:t xml:space="preserve">o two of the three APIs allowing the removal of the extent or the extent member </w:t>
+              <w:t xml:space="preserve"> and APIs exist to remove any one of the three tiers of data. SM only plugs into two of the three APIs allowing the removal of the extent or the extent member </w:t>
             </w:r>
             <w:proofErr w:type="spellStart"/>
             <w:r>
@@ -5439,16 +5186,7 @@
                 <w:sz w:val="16"/>
                 <w:szCs w:val="16"/>
               </w:rPr>
-              <w:t>Prior to this fix, the foreign keys from exte</w:t>
-            </w:r>
-            <w:r>
-              <w:rPr>
-                <w:rFonts w:ascii="Calibri" w:hAnsi="Calibri" w:cs="Calibri"/>
-                <w:color w:val="000000"/>
-                <w:sz w:val="16"/>
-                <w:szCs w:val="16"/>
-              </w:rPr>
-              <w:t xml:space="preserve">nt members and extent member </w:t>
+              <w:t xml:space="preserve">Prior to this fix, the foreign keys from extent members and extent member </w:t>
             </w:r>
             <w:proofErr w:type="spellStart"/>
             <w:r>
@@ -5544,29 +5282,12 @@
                 <w:sz w:val="16"/>
                 <w:szCs w:val="16"/>
               </w:rPr>
-              <w:t>80</w:t>
-            </w:r>
-            <w:r>
-              <w:rPr>
-                <w:rFonts w:ascii="Calibri" w:hAnsi="Calibri" w:cs="Calibri"/>
-                <w:color w:val="000000"/>
-                <w:sz w:val="16"/>
-                <w:szCs w:val="16"/>
-              </w:rPr>
-              <w:t>01269723</w:t>
+              <w:t>8001269723</w:t>
             </w:r>
           </w:p>
         </w:tc>
       </w:tr>
       <w:tr>
-        <w:tblPrEx>
-          <w:tblCellMar>
-            <w:top w:w="0" w:type="dxa"/>
-            <w:left w:w="0" w:type="dxa"/>
-            <w:bottom w:w="0" w:type="dxa"/>
-            <w:right w:w="0" w:type="dxa"/>
-          </w:tblCellMar>
-        </w:tblPrEx>
         <w:trPr>
           <w:cantSplit/>
         </w:trPr>
@@ -5712,16 +5433,7 @@
                 <w:sz w:val="16"/>
                 <w:szCs w:val="16"/>
               </w:rPr>
-              <w:t>allow_level_without_</w:t>
-            </w:r>
-            <w:r>
-              <w:rPr>
-                <w:rFonts w:ascii="Calibri" w:hAnsi="Calibri" w:cs="Calibri"/>
-                <w:color w:val="000000"/>
-                <w:sz w:val="16"/>
-                <w:szCs w:val="16"/>
-              </w:rPr>
-              <w:t>connect_by</w:t>
+              <w:t>allow_level_without_connect_by</w:t>
             </w:r>
             <w:proofErr w:type="spellEnd"/>
             <w:r>
@@ -5907,14 +5619,6 @@
         </w:tc>
       </w:tr>
       <w:tr>
-        <w:tblPrEx>
-          <w:tblCellMar>
-            <w:top w:w="0" w:type="dxa"/>
-            <w:left w:w="0" w:type="dxa"/>
-            <w:bottom w:w="0" w:type="dxa"/>
-            <w:right w:w="0" w:type="dxa"/>
-          </w:tblCellMar>
-        </w:tblPrEx>
         <w:trPr>
           <w:cantSplit/>
         </w:trPr>
@@ -5990,16 +5694,7 @@
                 <w:sz w:val="16"/>
                 <w:szCs w:val="16"/>
               </w:rPr>
-              <w:t>Hierarchies of with a relation of AT driven by point XY data are now kept in sync when the parent XY is changed. So, if the XY of the parent is changed, the subordinates are also updated. If the parent asset snaps to the network and the child asset</w:t>
-            </w:r>
-            <w:r>
-              <w:rPr>
-                <w:rFonts w:ascii="Calibri" w:hAnsi="Calibri" w:cs="Calibri"/>
-                <w:color w:val="000000"/>
-                <w:sz w:val="16"/>
-                <w:szCs w:val="16"/>
-              </w:rPr>
-              <w:t>s are similarly located on the network, the subordinate network locations are also kept in sync.</w:t>
+              <w:t>Hierarchies of with a relation of AT driven by point XY data are now kept in sync when the parent XY is changed. So, if the XY of the parent is changed, the subordinates are also updated. If the parent asset snaps to the network and the child assets are similarly located on the network, the subordinate network locations are also kept in sync.</w:t>
             </w:r>
           </w:p>
         </w:tc>
@@ -6125,16 +5820,7 @@
         <w:sz w:val="14"/>
         <w:szCs w:val="14"/>
       </w:rPr>
-      <w:t>©</w:t>
-    </w:r>
-    <w:r>
-      <w:rPr>
-        <w:rFonts w:ascii="Arial" w:hAnsi="Arial" w:cs="Arial"/>
-        <w:color w:val="000000"/>
-        <w:sz w:val="14"/>
-        <w:szCs w:val="14"/>
-      </w:rPr>
-      <w:t xml:space="preserve"> </w:t>
+      <w:t xml:space="preserve">© </w:t>
     </w:r>
     <w:r>
       <w:rPr>
@@ -12160,6 +11846,7 @@
   <w:style w:type="paragraph" w:default="1" w:styleId="Normal">
     <w:name w:val="Normal"/>
     <w:qFormat/>
+    <w:rsid w:val="00DB5D24"/>
   </w:style>
   <w:style w:type="character" w:default="1" w:styleId="DefaultParagraphFont">
     <w:name w:val="Default Paragraph Font"/>
